--- a/Semestre 1/Contabilidad Financiera (NIIF)/Taller #1 Contabilidad Financiera Bogotá octubre de 2022.docx
+++ b/Semestre 1/Contabilidad Financiera (NIIF)/Taller #1 Contabilidad Financiera Bogotá octubre de 2022.docx
@@ -4,6 +4,7 @@
   <w:body>
     <w:p>
       <w:pPr>
+        <w:ind w:firstLine="720"/>
         <w:jc w:val="both"/>
         <w:rPr>
           <w:rFonts w:ascii="Arial" w:hAnsi="Arial" w:cs="Arial"/>
@@ -11,6 +12,14 @@
           <w:lang w:val="es-CO"/>
         </w:rPr>
       </w:pPr>
+      <w:r>
+        <w:rPr>
+          <w:rFonts w:ascii="Arial" w:hAnsi="Arial" w:cs="Arial"/>
+          <w:b/>
+          <w:lang w:val="es-CO"/>
+        </w:rPr>
+        <w:t xml:space="preserve"> </w:t>
+      </w:r>
       <w:r>
         <w:rPr>
           <w:noProof/>
@@ -374,7 +383,7 @@
           <w:b/>
           <w:lang w:val="es-CO"/>
         </w:rPr>
-        <w:t xml:space="preserve"> -</w:t>
+        <w:t>-</w:t>
       </w:r>
       <w:r>
         <w:rPr>
@@ -503,9 +512,18 @@
               </w:pBdr>
               <w:rPr>
                 <w:rFonts w:ascii="Arial" w:hAnsi="Arial" w:cs="Arial"/>
+                <w:color w:val="9CC2E5" w:themeColor="accent1" w:themeTint="99"/>
                 <w:lang w:val="es-CO"/>
               </w:rPr>
             </w:pPr>
+            <w:r>
+              <w:rPr>
+                <w:rFonts w:ascii="Arial" w:hAnsi="Arial" w:cs="Arial"/>
+                <w:color w:val="9CC2E5" w:themeColor="accent1" w:themeTint="99"/>
+                <w:lang w:val="es-CO"/>
+              </w:rPr>
+              <w:t>PLUSVALÍA</w:t>
+            </w:r>
           </w:p>
           <w:p>
             <w:pPr>
@@ -517,6 +535,7 @@
               </w:pBdr>
               <w:rPr>
                 <w:rFonts w:ascii="Arial" w:hAnsi="Arial" w:cs="Arial"/>
+                <w:color w:val="9CC2E5" w:themeColor="accent1" w:themeTint="99"/>
                 <w:lang w:val="es-CO"/>
               </w:rPr>
             </w:pPr>
@@ -614,9 +633,258 @@
               </w:pBdr>
               <w:rPr>
                 <w:rFonts w:ascii="Arial" w:hAnsi="Arial" w:cs="Arial"/>
+                <w:color w:val="9CC2E5" w:themeColor="accent1" w:themeTint="99"/>
                 <w:lang w:val="es-CO"/>
               </w:rPr>
             </w:pPr>
+            <w:r>
+              <w:rPr>
+                <w:rFonts w:ascii="Arial" w:hAnsi="Arial" w:cs="Arial"/>
+                <w:color w:val="9CC2E5" w:themeColor="accent1" w:themeTint="99"/>
+                <w:lang w:val="es-CO"/>
+              </w:rPr>
+              <w:t>ACTIVOS MANTENIDOS PARA LA VENTA</w:t>
+            </w:r>
+          </w:p>
+        </w:tc>
+        <w:tc>
+          <w:tcPr>
+            <w:tcW w:w="763" w:type="dxa"/>
+          </w:tcPr>
+          <w:p>
+            <w:pPr>
+              <w:pStyle w:val="Prrafodelista"/>
+              <w:numPr>
+                <w:ilvl w:val="0"/>
+                <w:numId w:val="6"/>
+              </w:numPr>
+              <w:pBdr>
+                <w:top w:val="single" w:sz="4" w:space="1" w:color="auto"/>
+                <w:left w:val="single" w:sz="4" w:space="1" w:color="auto"/>
+                <w:bottom w:val="single" w:sz="4" w:space="1" w:color="auto"/>
+                <w:right w:val="single" w:sz="4" w:space="1" w:color="auto"/>
+              </w:pBdr>
+              <w:rPr>
+                <w:rFonts w:ascii="Arial" w:hAnsi="Arial" w:cs="Arial"/>
+                <w:b/>
+                <w:lang w:val="es-CO"/>
+              </w:rPr>
+            </w:pPr>
+          </w:p>
+        </w:tc>
+        <w:tc>
+          <w:tcPr>
+            <w:tcW w:w="7105" w:type="dxa"/>
+          </w:tcPr>
+          <w:p>
+            <w:pPr>
+              <w:pBdr>
+                <w:top w:val="single" w:sz="4" w:space="1" w:color="auto"/>
+                <w:left w:val="single" w:sz="4" w:space="1" w:color="auto"/>
+                <w:bottom w:val="single" w:sz="4" w:space="1" w:color="auto"/>
+                <w:right w:val="single" w:sz="4" w:space="1" w:color="auto"/>
+              </w:pBdr>
+              <w:rPr>
+                <w:rFonts w:ascii="Arial" w:hAnsi="Arial" w:cs="Arial"/>
+                <w:lang w:val="es-CO"/>
+              </w:rPr>
+            </w:pPr>
+            <w:r>
+              <w:rPr>
+                <w:rFonts w:ascii="Arial" w:hAnsi="Arial" w:cs="Arial"/>
+                <w:lang w:val="es-CO"/>
+              </w:rPr>
+              <w:t>Son los recursos tangibles de largo plazo de la empresa, que la administración ha tomado la decisión de vender porque ya no encajan en la estrategia organizacional.</w:t>
+            </w:r>
+            <w:r>
+              <w:rPr>
+                <w:rFonts w:ascii="Arial" w:hAnsi="Arial" w:cs="Arial"/>
+                <w:lang w:val="es-CO"/>
+              </w:rPr>
+              <w:t xml:space="preserve"> </w:t>
+            </w:r>
+            <w:r>
+              <w:rPr>
+                <w:rFonts w:ascii="Arial" w:hAnsi="Arial" w:cs="Arial"/>
+                <w:lang w:val="es-CO"/>
+              </w:rPr>
+              <w:t xml:space="preserve">             </w:t>
+            </w:r>
+            <w:r>
+              <w:rPr>
+                <w:rFonts w:ascii="Arial" w:hAnsi="Arial" w:cs="Arial"/>
+                <w:b/>
+                <w:i/>
+                <w:lang w:val="es-CO"/>
+              </w:rPr>
+              <w:t>PISTA CONCEPTUAL: NI</w:t>
+            </w:r>
+            <w:r>
+              <w:rPr>
+                <w:rFonts w:ascii="Arial" w:hAnsi="Arial" w:cs="Arial"/>
+                <w:b/>
+                <w:i/>
+                <w:lang w:val="es-CO"/>
+              </w:rPr>
+              <w:t>IF 5</w:t>
+            </w:r>
+          </w:p>
+        </w:tc>
+      </w:tr>
+      <w:tr>
+        <w:tc>
+          <w:tcPr>
+            <w:tcW w:w="2835" w:type="dxa"/>
+          </w:tcPr>
+          <w:p>
+            <w:pPr>
+              <w:pBdr>
+                <w:top w:val="single" w:sz="4" w:space="1" w:color="auto"/>
+                <w:left w:val="single" w:sz="4" w:space="1" w:color="auto"/>
+                <w:bottom w:val="single" w:sz="4" w:space="1" w:color="auto"/>
+                <w:right w:val="single" w:sz="4" w:space="1" w:color="auto"/>
+              </w:pBdr>
+              <w:rPr>
+                <w:rFonts w:ascii="Arial" w:hAnsi="Arial" w:cs="Arial"/>
+                <w:color w:val="9CC2E5" w:themeColor="accent1" w:themeTint="99"/>
+                <w:lang w:val="es-CO"/>
+              </w:rPr>
+            </w:pPr>
+            <w:r>
+              <w:rPr>
+                <w:rFonts w:ascii="Arial" w:hAnsi="Arial" w:cs="Arial"/>
+                <w:color w:val="9CC2E5" w:themeColor="accent1" w:themeTint="99"/>
+                <w:lang w:val="es-CO"/>
+              </w:rPr>
+              <w:t>PROPIEDADES DE INVERSIÓN</w:t>
+            </w:r>
+          </w:p>
+        </w:tc>
+        <w:tc>
+          <w:tcPr>
+            <w:tcW w:w="763" w:type="dxa"/>
+          </w:tcPr>
+          <w:p>
+            <w:pPr>
+              <w:pStyle w:val="Prrafodelista"/>
+              <w:numPr>
+                <w:ilvl w:val="0"/>
+                <w:numId w:val="6"/>
+              </w:numPr>
+              <w:pBdr>
+                <w:top w:val="single" w:sz="4" w:space="1" w:color="auto"/>
+                <w:left w:val="single" w:sz="4" w:space="1" w:color="auto"/>
+                <w:bottom w:val="single" w:sz="4" w:space="1" w:color="auto"/>
+                <w:right w:val="single" w:sz="4" w:space="1" w:color="auto"/>
+              </w:pBdr>
+              <w:rPr>
+                <w:rFonts w:ascii="Arial" w:hAnsi="Arial" w:cs="Arial"/>
+                <w:b/>
+                <w:lang w:val="es-CO"/>
+              </w:rPr>
+            </w:pPr>
+          </w:p>
+        </w:tc>
+        <w:tc>
+          <w:tcPr>
+            <w:tcW w:w="7105" w:type="dxa"/>
+          </w:tcPr>
+          <w:p>
+            <w:pPr>
+              <w:pBdr>
+                <w:top w:val="single" w:sz="4" w:space="1" w:color="auto"/>
+                <w:left w:val="single" w:sz="4" w:space="1" w:color="auto"/>
+                <w:bottom w:val="single" w:sz="4" w:space="1" w:color="auto"/>
+                <w:right w:val="single" w:sz="4" w:space="1" w:color="auto"/>
+              </w:pBdr>
+              <w:rPr>
+                <w:rFonts w:ascii="Arial" w:hAnsi="Arial" w:cs="Arial"/>
+                <w:lang w:val="es-CO"/>
+              </w:rPr>
+            </w:pPr>
+            <w:r>
+              <w:rPr>
+                <w:rFonts w:ascii="Arial" w:hAnsi="Arial" w:cs="Arial"/>
+                <w:lang w:val="es-CO"/>
+              </w:rPr>
+              <w:t xml:space="preserve">Son los recursos tangibles de largo plazo que no soportan la actividad operacional de la empresa, sino actividades </w:t>
+            </w:r>
+            <w:r>
+              <w:rPr>
+                <w:rFonts w:ascii="Arial" w:hAnsi="Arial" w:cs="Arial"/>
+                <w:lang w:val="es-CO"/>
+              </w:rPr>
+              <w:t xml:space="preserve">de inversión, </w:t>
+            </w:r>
+            <w:r>
+              <w:rPr>
+                <w:rFonts w:ascii="Arial" w:hAnsi="Arial" w:cs="Arial"/>
+                <w:lang w:val="es-CO"/>
+              </w:rPr>
+              <w:t>secundarias o no misionales.</w:t>
+            </w:r>
+            <w:r>
+              <w:rPr>
+                <w:rFonts w:ascii="Arial" w:hAnsi="Arial" w:cs="Arial"/>
+                <w:lang w:val="es-CO"/>
+              </w:rPr>
+              <w:t xml:space="preserve"> </w:t>
+            </w:r>
+            <w:r>
+              <w:rPr>
+                <w:rFonts w:ascii="Arial" w:hAnsi="Arial" w:cs="Arial"/>
+                <w:lang w:val="es-CO"/>
+              </w:rPr>
+              <w:t xml:space="preserve">                                    </w:t>
+            </w:r>
+            <w:r>
+              <w:rPr>
+                <w:rFonts w:ascii="Arial" w:hAnsi="Arial" w:cs="Arial"/>
+                <w:b/>
+                <w:i/>
+                <w:lang w:val="es-CO"/>
+              </w:rPr>
+              <w:t>PISTA CONCEPTUAL:</w:t>
+            </w:r>
+            <w:r>
+              <w:rPr>
+                <w:rFonts w:ascii="Arial" w:hAnsi="Arial" w:cs="Arial"/>
+                <w:b/>
+                <w:i/>
+                <w:lang w:val="es-CO"/>
+              </w:rPr>
+              <w:t xml:space="preserve"> NIC 40</w:t>
+            </w:r>
+          </w:p>
+        </w:tc>
+      </w:tr>
+      <w:tr>
+        <w:tc>
+          <w:tcPr>
+            <w:tcW w:w="2835" w:type="dxa"/>
+          </w:tcPr>
+          <w:p>
+            <w:pPr>
+              <w:pBdr>
+                <w:top w:val="single" w:sz="4" w:space="1" w:color="auto"/>
+                <w:left w:val="single" w:sz="4" w:space="1" w:color="auto"/>
+                <w:bottom w:val="single" w:sz="4" w:space="1" w:color="auto"/>
+                <w:right w:val="single" w:sz="4" w:space="1" w:color="auto"/>
+              </w:pBdr>
+              <w:rPr>
+                <w:rFonts w:ascii="Arial" w:hAnsi="Arial" w:cs="Arial"/>
+                <w:color w:val="9CC2E5" w:themeColor="accent1" w:themeTint="99"/>
+                <w:lang w:val="es-CO"/>
+              </w:rPr>
+            </w:pPr>
+            <w:r>
+              <w:rPr>
+                <w:rFonts w:ascii="Arial" w:hAnsi="Arial" w:cs="Arial"/>
+                <w:color w:val="9CC2E5" w:themeColor="accent1" w:themeTint="99"/>
+                <w:lang w:val="es-CO"/>
+              </w:rPr>
+              <w:t>DEPRECIACIÓN</w:t>
+            </w:r>
           </w:p>
           <w:p>
             <w:pPr>
@@ -628,6 +896,7 @@
               </w:pBdr>
               <w:rPr>
                 <w:rFonts w:ascii="Arial" w:hAnsi="Arial" w:cs="Arial"/>
+                <w:color w:val="9CC2E5" w:themeColor="accent1" w:themeTint="99"/>
                 <w:lang w:val="es-CO"/>
               </w:rPr>
             </w:pPr>
@@ -680,14 +949,51 @@
                 <w:rFonts w:ascii="Arial" w:hAnsi="Arial" w:cs="Arial"/>
                 <w:lang w:val="es-CO"/>
               </w:rPr>
-              <w:t>Son los recursos tangibles de largo plazo de la empresa, que la administración ha tomado la decisión de vender porque ya no encajan en la estrategia organizacional.</w:t>
-            </w:r>
-            <w:r>
-              <w:rPr>
-                <w:rFonts w:ascii="Arial" w:hAnsi="Arial" w:cs="Arial"/>
-                <w:lang w:val="es-CO"/>
-              </w:rPr>
-              <w:t xml:space="preserve"> </w:t>
+              <w:t>Mecanismo de retención de fondos para cuando llegue el momento de cambiar los activos tangibles de largo plazo</w:t>
+            </w:r>
+            <w:r>
+              <w:rPr>
+                <w:rFonts w:ascii="Arial" w:hAnsi="Arial" w:cs="Arial"/>
+                <w:lang w:val="es-CO"/>
+              </w:rPr>
+              <w:t xml:space="preserve"> (financieramente) </w:t>
+            </w:r>
+            <w:proofErr w:type="spellStart"/>
+            <w:r>
+              <w:rPr>
+                <w:rFonts w:ascii="Arial" w:hAnsi="Arial" w:cs="Arial"/>
+                <w:lang w:val="es-CO"/>
+              </w:rPr>
+              <w:t>ó</w:t>
+            </w:r>
+            <w:proofErr w:type="spellEnd"/>
+            <w:r>
+              <w:rPr>
+                <w:rFonts w:ascii="Arial" w:hAnsi="Arial" w:cs="Arial"/>
+                <w:lang w:val="es-CO"/>
+              </w:rPr>
+              <w:t xml:space="preserve"> El cálculo sistemático del desgate que sufren los activos tangibles de la empresa al ser utilizados en la generación de beneficios económicos</w:t>
+            </w:r>
+            <w:r>
+              <w:rPr>
+                <w:rFonts w:ascii="Arial" w:hAnsi="Arial" w:cs="Arial"/>
+                <w:lang w:val="es-CO"/>
+              </w:rPr>
+              <w:t xml:space="preserve"> (contable)</w:t>
+            </w:r>
+            <w:r>
+              <w:rPr>
+                <w:rFonts w:ascii="Arial" w:hAnsi="Arial" w:cs="Arial"/>
+                <w:lang w:val="es-CO"/>
+              </w:rPr>
+              <w:t>.</w:t>
+            </w:r>
+            <w:r>
+              <w:rPr>
+                <w:rFonts w:ascii="Arial" w:hAnsi="Arial" w:cs="Arial"/>
+                <w:lang w:val="es-CO"/>
+              </w:rPr>
+              <w:t xml:space="preserve">                            </w:t>
             </w:r>
             <w:r>
               <w:rPr>
@@ -695,6 +1001,13 @@
                 <w:lang w:val="es-CO"/>
               </w:rPr>
               <w:t xml:space="preserve">             </w:t>
+            </w:r>
+            <w:r>
+              <w:rPr>
+                <w:rFonts w:ascii="Arial" w:hAnsi="Arial" w:cs="Arial"/>
+                <w:lang w:val="es-CO"/>
+              </w:rPr>
+              <w:t xml:space="preserve">     </w:t>
             </w:r>
             <w:r>
               <w:rPr>
@@ -703,16 +1016,7 @@
                 <w:i/>
                 <w:lang w:val="es-CO"/>
               </w:rPr>
-              <w:t>PISTA CONCEPTUAL: NI</w:t>
-            </w:r>
-            <w:r>
-              <w:rPr>
-                <w:rFonts w:ascii="Arial" w:hAnsi="Arial" w:cs="Arial"/>
-                <w:b/>
-                <w:i/>
-                <w:lang w:val="es-CO"/>
-              </w:rPr>
-              <w:t>IF 5</w:t>
+              <w:t>PISTA CONCEPTUAL: NIC 16</w:t>
             </w:r>
           </w:p>
         </w:tc>
@@ -732,9 +1036,18 @@
               </w:pBdr>
               <w:rPr>
                 <w:rFonts w:ascii="Arial" w:hAnsi="Arial" w:cs="Arial"/>
+                <w:color w:val="9CC2E5" w:themeColor="accent1" w:themeTint="99"/>
                 <w:lang w:val="es-CO"/>
               </w:rPr>
             </w:pPr>
+            <w:r>
+              <w:rPr>
+                <w:rFonts w:ascii="Arial" w:hAnsi="Arial" w:cs="Arial"/>
+                <w:color w:val="9CC2E5" w:themeColor="accent1" w:themeTint="99"/>
+                <w:lang w:val="es-CO"/>
+              </w:rPr>
+              <w:t>GANANCIAS POR ACCIÓN</w:t>
+            </w:r>
           </w:p>
           <w:p>
             <w:pPr>
@@ -746,6 +1059,7 @@
               </w:pBdr>
               <w:rPr>
                 <w:rFonts w:ascii="Arial" w:hAnsi="Arial" w:cs="Arial"/>
+                <w:color w:val="9CC2E5" w:themeColor="accent1" w:themeTint="99"/>
                 <w:lang w:val="es-CO"/>
               </w:rPr>
             </w:pPr>
@@ -796,37 +1110,117 @@
             <w:r>
               <w:rPr>
                 <w:rFonts w:ascii="Arial" w:hAnsi="Arial" w:cs="Arial"/>
-                <w:lang w:val="es-CO"/>
-              </w:rPr>
-              <w:t xml:space="preserve">Son los recursos tangibles de largo plazo que no soportan la actividad operacional de la empresa, sino actividades </w:t>
-            </w:r>
-            <w:r>
-              <w:rPr>
-                <w:rFonts w:ascii="Arial" w:hAnsi="Arial" w:cs="Arial"/>
-                <w:lang w:val="es-CO"/>
-              </w:rPr>
-              <w:t xml:space="preserve">de inversión, </w:t>
-            </w:r>
-            <w:r>
-              <w:rPr>
-                <w:rFonts w:ascii="Arial" w:hAnsi="Arial" w:cs="Arial"/>
-                <w:lang w:val="es-CO"/>
-              </w:rPr>
-              <w:t>secundarias o no misionales.</w:t>
-            </w:r>
-            <w:r>
-              <w:rPr>
-                <w:rFonts w:ascii="Arial" w:hAnsi="Arial" w:cs="Arial"/>
-                <w:lang w:val="es-CO"/>
-              </w:rPr>
-              <w:t xml:space="preserve"> </w:t>
-            </w:r>
-            <w:r>
-              <w:rPr>
-                <w:rFonts w:ascii="Arial" w:hAnsi="Arial" w:cs="Arial"/>
-                <w:lang w:val="es-CO"/>
-              </w:rPr>
-              <w:t xml:space="preserve">                                    </w:t>
+                <w:bCs/>
+                <w:color w:val="111111"/>
+                <w:shd w:val="clear" w:color="auto" w:fill="FFFFFF"/>
+                <w:lang w:val="es-CO"/>
+              </w:rPr>
+              <w:t>Es la división</w:t>
+            </w:r>
+            <w:r>
+              <w:rPr>
+                <w:rFonts w:ascii="Arial" w:hAnsi="Arial" w:cs="Arial"/>
+                <w:bCs/>
+                <w:color w:val="111111"/>
+                <w:shd w:val="clear" w:color="auto" w:fill="FFFFFF"/>
+                <w:lang w:val="es-CO"/>
+              </w:rPr>
+              <w:t>,</w:t>
+            </w:r>
+            <w:r>
+              <w:rPr>
+                <w:rFonts w:ascii="Arial" w:hAnsi="Arial" w:cs="Arial"/>
+                <w:bCs/>
+                <w:color w:val="111111"/>
+                <w:shd w:val="clear" w:color="auto" w:fill="FFFFFF"/>
+                <w:lang w:val="es-CO"/>
+              </w:rPr>
+              <w:t xml:space="preserve"> de la utilidad o resultado del periodo </w:t>
+            </w:r>
+            <w:r>
+              <w:rPr>
+                <w:rFonts w:ascii="Arial" w:hAnsi="Arial" w:cs="Arial"/>
+                <w:bCs/>
+                <w:color w:val="111111"/>
+                <w:shd w:val="clear" w:color="auto" w:fill="FFFFFF"/>
+                <w:lang w:val="es-CO"/>
+              </w:rPr>
+              <w:t xml:space="preserve">de una entidad, </w:t>
+            </w:r>
+            <w:r>
+              <w:rPr>
+                <w:rFonts w:ascii="Arial" w:hAnsi="Arial" w:cs="Arial"/>
+                <w:bCs/>
+                <w:color w:val="111111"/>
+                <w:shd w:val="clear" w:color="auto" w:fill="FFFFFF"/>
+                <w:lang w:val="es-CO"/>
+              </w:rPr>
+              <w:t>atribuible a l</w:t>
+            </w:r>
+            <w:r>
+              <w:rPr>
+                <w:rFonts w:ascii="Arial" w:hAnsi="Arial" w:cs="Arial"/>
+                <w:bCs/>
+                <w:color w:val="111111"/>
+                <w:shd w:val="clear" w:color="auto" w:fill="FFFFFF"/>
+                <w:lang w:val="es-CO"/>
+              </w:rPr>
+              <w:t>os accionistas y</w:t>
+            </w:r>
+            <w:r>
+              <w:rPr>
+                <w:rFonts w:ascii="Arial" w:hAnsi="Arial" w:cs="Arial"/>
+                <w:bCs/>
+                <w:color w:val="111111"/>
+                <w:shd w:val="clear" w:color="auto" w:fill="FFFFFF"/>
+                <w:lang w:val="es-CO"/>
+              </w:rPr>
+              <w:t xml:space="preserve"> el promedio ponderado de acciones comunes u ordinarias en circulación, durante el año evaluado</w:t>
+            </w:r>
+            <w:r>
+              <w:rPr>
+                <w:rFonts w:ascii="Arial" w:hAnsi="Arial" w:cs="Arial"/>
+                <w:bCs/>
+                <w:color w:val="111111"/>
+                <w:shd w:val="clear" w:color="auto" w:fill="FFFFFF"/>
+                <w:lang w:val="es-CO"/>
+              </w:rPr>
+              <w:t>.</w:t>
+            </w:r>
+            <w:r>
+              <w:rPr>
+                <w:rFonts w:ascii="Arial" w:hAnsi="Arial" w:cs="Arial"/>
+                <w:lang w:val="es-CO"/>
+              </w:rPr>
+              <w:t xml:space="preserve">                                         </w:t>
+            </w:r>
+            <w:r>
+              <w:rPr>
+                <w:rFonts w:ascii="Arial" w:hAnsi="Arial" w:cs="Arial"/>
+                <w:lang w:val="es-CO"/>
+              </w:rPr>
+              <w:t xml:space="preserve">  </w:t>
+            </w:r>
+          </w:p>
+          <w:p>
+            <w:pPr>
+              <w:pBdr>
+                <w:top w:val="single" w:sz="4" w:space="1" w:color="auto"/>
+                <w:left w:val="single" w:sz="4" w:space="1" w:color="auto"/>
+                <w:bottom w:val="single" w:sz="4" w:space="1" w:color="auto"/>
+                <w:right w:val="single" w:sz="4" w:space="1" w:color="auto"/>
+              </w:pBdr>
+              <w:rPr>
+                <w:rFonts w:ascii="Arial" w:hAnsi="Arial" w:cs="Arial"/>
+                <w:lang w:val="es-CO"/>
+              </w:rPr>
+            </w:pPr>
+            <w:r>
+              <w:rPr>
+                <w:rFonts w:ascii="Arial" w:hAnsi="Arial" w:cs="Arial"/>
+                <w:lang w:val="es-CO"/>
+              </w:rPr>
+              <w:t xml:space="preserve">                                                               </w:t>
             </w:r>
             <w:r>
               <w:rPr>
@@ -844,7 +1238,7 @@
                 <w:i/>
                 <w:lang w:val="es-CO"/>
               </w:rPr>
-              <w:t xml:space="preserve"> NIC 40</w:t>
+              <w:t xml:space="preserve"> NIC 33</w:t>
             </w:r>
           </w:p>
         </w:tc>
@@ -864,6 +1258,7 @@
               </w:pBdr>
               <w:rPr>
                 <w:rFonts w:ascii="Arial" w:hAnsi="Arial" w:cs="Arial"/>
+                <w:color w:val="9CC2E5" w:themeColor="accent1" w:themeTint="99"/>
                 <w:lang w:val="es-CO"/>
               </w:rPr>
             </w:pPr>
@@ -878,6 +1273,441 @@
               </w:pBdr>
               <w:rPr>
                 <w:rFonts w:ascii="Arial" w:hAnsi="Arial" w:cs="Arial"/>
+                <w:color w:val="9CC2E5" w:themeColor="accent1" w:themeTint="99"/>
+                <w:lang w:val="es-CO"/>
+              </w:rPr>
+            </w:pPr>
+            <w:r>
+              <w:rPr>
+                <w:rFonts w:ascii="Arial" w:hAnsi="Arial" w:cs="Arial"/>
+                <w:color w:val="9CC2E5" w:themeColor="accent1" w:themeTint="99"/>
+                <w:lang w:val="es-CO"/>
+              </w:rPr>
+              <w:t>ACTIVOS POR IMPUESTOS DIFERIDOS</w:t>
+            </w:r>
+          </w:p>
+        </w:tc>
+        <w:tc>
+          <w:tcPr>
+            <w:tcW w:w="763" w:type="dxa"/>
+          </w:tcPr>
+          <w:p>
+            <w:pPr>
+              <w:pStyle w:val="Prrafodelista"/>
+              <w:numPr>
+                <w:ilvl w:val="0"/>
+                <w:numId w:val="6"/>
+              </w:numPr>
+              <w:pBdr>
+                <w:top w:val="single" w:sz="4" w:space="1" w:color="auto"/>
+                <w:left w:val="single" w:sz="4" w:space="1" w:color="auto"/>
+                <w:bottom w:val="single" w:sz="4" w:space="1" w:color="auto"/>
+                <w:right w:val="single" w:sz="4" w:space="1" w:color="auto"/>
+              </w:pBdr>
+              <w:rPr>
+                <w:rFonts w:ascii="Arial" w:hAnsi="Arial" w:cs="Arial"/>
+                <w:b/>
+                <w:lang w:val="es-CO"/>
+              </w:rPr>
+            </w:pPr>
+          </w:p>
+        </w:tc>
+        <w:tc>
+          <w:tcPr>
+            <w:tcW w:w="7105" w:type="dxa"/>
+          </w:tcPr>
+          <w:p>
+            <w:pPr>
+              <w:pBdr>
+                <w:top w:val="single" w:sz="4" w:space="1" w:color="auto"/>
+                <w:left w:val="single" w:sz="4" w:space="1" w:color="auto"/>
+                <w:bottom w:val="single" w:sz="4" w:space="1" w:color="auto"/>
+                <w:right w:val="single" w:sz="4" w:space="1" w:color="auto"/>
+              </w:pBdr>
+              <w:rPr>
+                <w:rFonts w:ascii="Arial" w:hAnsi="Arial" w:cs="Arial"/>
+                <w:lang w:val="es-CO"/>
+              </w:rPr>
+            </w:pPr>
+            <w:r>
+              <w:rPr>
+                <w:rFonts w:ascii="Arial" w:hAnsi="Arial" w:cs="Arial"/>
+                <w:lang w:val="es-CO"/>
+              </w:rPr>
+              <w:t>Son los recursos</w:t>
+            </w:r>
+            <w:r>
+              <w:rPr>
+                <w:rFonts w:ascii="Arial" w:hAnsi="Arial" w:cs="Arial"/>
+                <w:lang w:val="es-CO"/>
+              </w:rPr>
+              <w:t xml:space="preserve"> (a recuperar en periodos futuros)</w:t>
+            </w:r>
+            <w:r>
+              <w:rPr>
+                <w:rFonts w:ascii="Arial" w:hAnsi="Arial" w:cs="Arial"/>
+                <w:lang w:val="es-CO"/>
+              </w:rPr>
+              <w:t xml:space="preserve"> u obligaciones</w:t>
+            </w:r>
+            <w:r>
+              <w:rPr>
+                <w:rFonts w:ascii="Arial" w:hAnsi="Arial" w:cs="Arial"/>
+                <w:lang w:val="es-CO"/>
+              </w:rPr>
+              <w:t xml:space="preserve"> (a pagar en periodos futuros)</w:t>
+            </w:r>
+            <w:r>
+              <w:rPr>
+                <w:rFonts w:ascii="Arial" w:hAnsi="Arial" w:cs="Arial"/>
+                <w:lang w:val="es-CO"/>
+              </w:rPr>
+              <w:t xml:space="preserve"> que surgen de las diferencias temporarias o temporales entre la base contable-financiera y la tributaria.</w:t>
+            </w:r>
+            <w:r>
+              <w:rPr>
+                <w:rFonts w:ascii="Arial" w:hAnsi="Arial" w:cs="Arial"/>
+                <w:lang w:val="es-CO"/>
+              </w:rPr>
+              <w:t xml:space="preserve"> </w:t>
+            </w:r>
+            <w:r>
+              <w:rPr>
+                <w:rFonts w:ascii="Arial" w:hAnsi="Arial" w:cs="Arial"/>
+                <w:lang w:val="es-CO"/>
+              </w:rPr>
+              <w:t xml:space="preserve">                                               </w:t>
+            </w:r>
+          </w:p>
+          <w:p>
+            <w:pPr>
+              <w:pBdr>
+                <w:top w:val="single" w:sz="4" w:space="1" w:color="auto"/>
+                <w:left w:val="single" w:sz="4" w:space="1" w:color="auto"/>
+                <w:bottom w:val="single" w:sz="4" w:space="1" w:color="auto"/>
+                <w:right w:val="single" w:sz="4" w:space="1" w:color="auto"/>
+              </w:pBdr>
+              <w:rPr>
+                <w:rFonts w:ascii="Arial" w:hAnsi="Arial" w:cs="Arial"/>
+                <w:lang w:val="es-CO"/>
+              </w:rPr>
+            </w:pPr>
+            <w:r>
+              <w:rPr>
+                <w:rFonts w:ascii="Arial" w:hAnsi="Arial" w:cs="Arial"/>
+                <w:lang w:val="es-CO"/>
+              </w:rPr>
+              <w:t xml:space="preserve">                                                               </w:t>
+            </w:r>
+            <w:r>
+              <w:rPr>
+                <w:rFonts w:ascii="Arial" w:hAnsi="Arial" w:cs="Arial"/>
+                <w:b/>
+                <w:i/>
+                <w:lang w:val="es-CO"/>
+              </w:rPr>
+              <w:t>PISTA CONCEPTUAL: NIC 1</w:t>
+            </w:r>
+            <w:r>
+              <w:rPr>
+                <w:rFonts w:ascii="Arial" w:hAnsi="Arial" w:cs="Arial"/>
+                <w:b/>
+                <w:i/>
+                <w:lang w:val="es-CO"/>
+              </w:rPr>
+              <w:t>2</w:t>
+            </w:r>
+          </w:p>
+        </w:tc>
+      </w:tr>
+      <w:tr>
+        <w:tc>
+          <w:tcPr>
+            <w:tcW w:w="2835" w:type="dxa"/>
+          </w:tcPr>
+          <w:p>
+            <w:pPr>
+              <w:pBdr>
+                <w:top w:val="single" w:sz="4" w:space="1" w:color="auto"/>
+                <w:left w:val="single" w:sz="4" w:space="1" w:color="auto"/>
+                <w:bottom w:val="single" w:sz="4" w:space="1" w:color="auto"/>
+                <w:right w:val="single" w:sz="4" w:space="1" w:color="auto"/>
+              </w:pBdr>
+              <w:rPr>
+                <w:rFonts w:ascii="Arial" w:hAnsi="Arial" w:cs="Arial"/>
+                <w:color w:val="9CC2E5" w:themeColor="accent1" w:themeTint="99"/>
+                <w:lang w:val="es-CO"/>
+              </w:rPr>
+            </w:pPr>
+            <w:r>
+              <w:rPr>
+                <w:rFonts w:ascii="Arial" w:hAnsi="Arial" w:cs="Arial"/>
+                <w:color w:val="9CC2E5" w:themeColor="accent1" w:themeTint="99"/>
+                <w:lang w:val="es-CO"/>
+              </w:rPr>
+              <w:t>PROVISIÓN PARA READQUISICIÓN DE ACCIONES</w:t>
+            </w:r>
+            <w:r>
+              <w:rPr>
+                <w:rFonts w:ascii="Arial" w:hAnsi="Arial" w:cs="Arial"/>
+                <w:color w:val="9CC2E5" w:themeColor="accent1" w:themeTint="99"/>
+                <w:lang w:val="es-CO"/>
+              </w:rPr>
+              <w:t xml:space="preserve"> (RESERVAS)</w:t>
+            </w:r>
+          </w:p>
+        </w:tc>
+        <w:tc>
+          <w:tcPr>
+            <w:tcW w:w="763" w:type="dxa"/>
+          </w:tcPr>
+          <w:p>
+            <w:pPr>
+              <w:pStyle w:val="Prrafodelista"/>
+              <w:numPr>
+                <w:ilvl w:val="0"/>
+                <w:numId w:val="6"/>
+              </w:numPr>
+              <w:pBdr>
+                <w:top w:val="single" w:sz="4" w:space="1" w:color="auto"/>
+                <w:left w:val="single" w:sz="4" w:space="1" w:color="auto"/>
+                <w:bottom w:val="single" w:sz="4" w:space="1" w:color="auto"/>
+                <w:right w:val="single" w:sz="4" w:space="1" w:color="auto"/>
+              </w:pBdr>
+              <w:rPr>
+                <w:rFonts w:ascii="Arial" w:hAnsi="Arial" w:cs="Arial"/>
+                <w:b/>
+                <w:lang w:val="es-CO"/>
+              </w:rPr>
+            </w:pPr>
+          </w:p>
+        </w:tc>
+        <w:tc>
+          <w:tcPr>
+            <w:tcW w:w="7105" w:type="dxa"/>
+          </w:tcPr>
+          <w:p>
+            <w:pPr>
+              <w:pBdr>
+                <w:top w:val="single" w:sz="4" w:space="1" w:color="auto"/>
+                <w:left w:val="single" w:sz="4" w:space="1" w:color="auto"/>
+                <w:bottom w:val="single" w:sz="4" w:space="1" w:color="auto"/>
+                <w:right w:val="single" w:sz="4" w:space="1" w:color="auto"/>
+              </w:pBdr>
+              <w:rPr>
+                <w:rFonts w:ascii="Arial" w:hAnsi="Arial" w:cs="Arial"/>
+                <w:lang w:val="es-CO"/>
+              </w:rPr>
+            </w:pPr>
+            <w:r>
+              <w:rPr>
+                <w:rFonts w:ascii="Arial" w:hAnsi="Arial" w:cs="Arial"/>
+                <w:lang w:val="es-CO"/>
+              </w:rPr>
+              <w:t>Apropiación de utilidades del ejercicio o de ejercicio anteriores necesaria para comprar acciones en circulación de la misma empresa.</w:t>
+            </w:r>
+            <w:r>
+              <w:rPr>
+                <w:rFonts w:ascii="Arial" w:hAnsi="Arial" w:cs="Arial"/>
+                <w:lang w:val="es-CO"/>
+              </w:rPr>
+              <w:t xml:space="preserve"> </w:t>
+            </w:r>
+            <w:r>
+              <w:rPr>
+                <w:rFonts w:ascii="Arial" w:hAnsi="Arial" w:cs="Arial"/>
+                <w:lang w:val="es-CO"/>
+              </w:rPr>
+              <w:t xml:space="preserve">    </w:t>
+            </w:r>
+            <w:r>
+              <w:rPr>
+                <w:rFonts w:ascii="Arial" w:hAnsi="Arial" w:cs="Arial"/>
+                <w:lang w:val="es-CO"/>
+              </w:rPr>
+              <w:t xml:space="preserve"> </w:t>
+            </w:r>
+          </w:p>
+          <w:p>
+            <w:pPr>
+              <w:pBdr>
+                <w:top w:val="single" w:sz="4" w:space="1" w:color="auto"/>
+                <w:left w:val="single" w:sz="4" w:space="1" w:color="auto"/>
+                <w:bottom w:val="single" w:sz="4" w:space="1" w:color="auto"/>
+                <w:right w:val="single" w:sz="4" w:space="1" w:color="auto"/>
+              </w:pBdr>
+              <w:rPr>
+                <w:rFonts w:ascii="Arial" w:hAnsi="Arial" w:cs="Arial"/>
+                <w:lang w:val="es-CO"/>
+              </w:rPr>
+            </w:pPr>
+            <w:r>
+              <w:rPr>
+                <w:rFonts w:ascii="Arial" w:hAnsi="Arial" w:cs="Arial"/>
+                <w:lang w:val="es-CO"/>
+              </w:rPr>
+              <w:t xml:space="preserve">                                                               </w:t>
+            </w:r>
+            <w:r>
+              <w:rPr>
+                <w:rFonts w:ascii="Arial" w:hAnsi="Arial" w:cs="Arial"/>
+                <w:b/>
+                <w:i/>
+                <w:lang w:val="es-CO"/>
+              </w:rPr>
+              <w:t>PISTA CONCEPTUAL:</w:t>
+            </w:r>
+            <w:r>
+              <w:rPr>
+                <w:rFonts w:ascii="Arial" w:hAnsi="Arial" w:cs="Arial"/>
+                <w:b/>
+                <w:i/>
+                <w:lang w:val="es-CO"/>
+              </w:rPr>
+              <w:t xml:space="preserve"> NIC 32</w:t>
+            </w:r>
+          </w:p>
+        </w:tc>
+      </w:tr>
+      <w:tr>
+        <w:tc>
+          <w:tcPr>
+            <w:tcW w:w="2835" w:type="dxa"/>
+          </w:tcPr>
+          <w:p>
+            <w:pPr>
+              <w:pBdr>
+                <w:top w:val="single" w:sz="4" w:space="1" w:color="auto"/>
+                <w:left w:val="single" w:sz="4" w:space="1" w:color="auto"/>
+                <w:bottom w:val="single" w:sz="4" w:space="1" w:color="auto"/>
+                <w:right w:val="single" w:sz="4" w:space="1" w:color="auto"/>
+              </w:pBdr>
+              <w:rPr>
+                <w:rFonts w:ascii="Arial" w:hAnsi="Arial" w:cs="Arial"/>
+                <w:color w:val="9CC2E5" w:themeColor="accent1" w:themeTint="99"/>
+                <w:lang w:val="es-CO"/>
+              </w:rPr>
+            </w:pPr>
+            <w:r>
+              <w:rPr>
+                <w:rFonts w:ascii="Arial" w:hAnsi="Arial" w:cs="Arial"/>
+                <w:color w:val="9CC2E5" w:themeColor="accent1" w:themeTint="99"/>
+                <w:lang w:val="es-CO"/>
+              </w:rPr>
+              <w:lastRenderedPageBreak/>
+              <w:t>INSTRUMENTO FINANCIERO</w:t>
+            </w:r>
+          </w:p>
+        </w:tc>
+        <w:tc>
+          <w:tcPr>
+            <w:tcW w:w="763" w:type="dxa"/>
+          </w:tcPr>
+          <w:p>
+            <w:pPr>
+              <w:pStyle w:val="Prrafodelista"/>
+              <w:numPr>
+                <w:ilvl w:val="0"/>
+                <w:numId w:val="6"/>
+              </w:numPr>
+              <w:pBdr>
+                <w:top w:val="single" w:sz="4" w:space="1" w:color="auto"/>
+                <w:left w:val="single" w:sz="4" w:space="1" w:color="auto"/>
+                <w:bottom w:val="single" w:sz="4" w:space="1" w:color="auto"/>
+                <w:right w:val="single" w:sz="4" w:space="1" w:color="auto"/>
+              </w:pBdr>
+              <w:rPr>
+                <w:rFonts w:ascii="Arial" w:hAnsi="Arial" w:cs="Arial"/>
+                <w:b/>
+                <w:lang w:val="es-CO"/>
+              </w:rPr>
+            </w:pPr>
+          </w:p>
+        </w:tc>
+        <w:tc>
+          <w:tcPr>
+            <w:tcW w:w="7105" w:type="dxa"/>
+          </w:tcPr>
+          <w:p>
+            <w:pPr>
+              <w:pBdr>
+                <w:top w:val="single" w:sz="4" w:space="1" w:color="auto"/>
+                <w:left w:val="single" w:sz="4" w:space="1" w:color="auto"/>
+                <w:bottom w:val="single" w:sz="4" w:space="1" w:color="auto"/>
+                <w:right w:val="single" w:sz="4" w:space="1" w:color="auto"/>
+              </w:pBdr>
+              <w:rPr>
+                <w:rFonts w:ascii="Arial" w:hAnsi="Arial" w:cs="Arial"/>
+                <w:lang w:val="es-CO"/>
+              </w:rPr>
+            </w:pPr>
+            <w:r>
+              <w:rPr>
+                <w:rFonts w:ascii="Arial" w:hAnsi="Arial" w:cs="Arial"/>
+                <w:lang w:val="es-CO"/>
+              </w:rPr>
+              <w:t xml:space="preserve">Es cualquier contrato, que da lugar a un activo financiero en una entidad y a un pasivo financiero o a un instrumento de patrimonio en otra entidad                                            </w:t>
+            </w:r>
+            <w:r>
+              <w:rPr>
+                <w:rFonts w:ascii="Arial" w:hAnsi="Arial" w:cs="Arial"/>
+                <w:b/>
+                <w:i/>
+                <w:lang w:val="es-CO"/>
+              </w:rPr>
+              <w:t>PISTA CONCEPTUAL:</w:t>
+            </w:r>
+            <w:r>
+              <w:rPr>
+                <w:rFonts w:ascii="Arial" w:hAnsi="Arial" w:cs="Arial"/>
+                <w:b/>
+                <w:i/>
+                <w:lang w:val="es-CO"/>
+              </w:rPr>
+              <w:t xml:space="preserve"> NIC 32</w:t>
+            </w:r>
+          </w:p>
+        </w:tc>
+      </w:tr>
+      <w:tr>
+        <w:tc>
+          <w:tcPr>
+            <w:tcW w:w="2835" w:type="dxa"/>
+          </w:tcPr>
+          <w:p>
+            <w:pPr>
+              <w:pBdr>
+                <w:top w:val="single" w:sz="4" w:space="1" w:color="auto"/>
+                <w:left w:val="single" w:sz="4" w:space="1" w:color="auto"/>
+                <w:bottom w:val="single" w:sz="4" w:space="1" w:color="auto"/>
+                <w:right w:val="single" w:sz="4" w:space="1" w:color="auto"/>
+              </w:pBdr>
+              <w:rPr>
+                <w:rFonts w:ascii="Arial" w:hAnsi="Arial" w:cs="Arial"/>
+                <w:color w:val="9CC2E5" w:themeColor="accent1" w:themeTint="99"/>
+                <w:lang w:val="es-CO"/>
+              </w:rPr>
+            </w:pPr>
+            <w:r>
+              <w:rPr>
+                <w:rFonts w:ascii="Arial" w:hAnsi="Arial" w:cs="Arial"/>
+                <w:color w:val="9CC2E5" w:themeColor="accent1" w:themeTint="99"/>
+                <w:lang w:val="es-CO"/>
+              </w:rPr>
+              <w:t>PRIMA EN COLOCACIÓN DE ACCIONES</w:t>
+            </w:r>
+          </w:p>
+          <w:p>
+            <w:pPr>
+              <w:pBdr>
+                <w:top w:val="single" w:sz="4" w:space="1" w:color="auto"/>
+                <w:left w:val="single" w:sz="4" w:space="1" w:color="auto"/>
+                <w:bottom w:val="single" w:sz="4" w:space="1" w:color="auto"/>
+                <w:right w:val="single" w:sz="4" w:space="1" w:color="auto"/>
+              </w:pBdr>
+              <w:rPr>
+                <w:rFonts w:ascii="Arial" w:hAnsi="Arial" w:cs="Arial"/>
+                <w:color w:val="9CC2E5" w:themeColor="accent1" w:themeTint="99"/>
                 <w:lang w:val="es-CO"/>
               </w:rPr>
             </w:pPr>
@@ -930,49 +1760,42 @@
                 <w:rFonts w:ascii="Arial" w:hAnsi="Arial" w:cs="Arial"/>
                 <w:lang w:val="es-CO"/>
               </w:rPr>
-              <w:t>Mecanismo de retención de fondos para cuando llegue el momento de cambiar los activos tangibles de largo plazo</w:t>
-            </w:r>
-            <w:r>
-              <w:rPr>
-                <w:rFonts w:ascii="Arial" w:hAnsi="Arial" w:cs="Arial"/>
-                <w:lang w:val="es-CO"/>
-              </w:rPr>
-              <w:t xml:space="preserve"> (financieramente) ó El cálculo sistemático del desgate que sufren los activos tangibles de la empresa al ser utilizados en la generación de beneficios económicos</w:t>
-            </w:r>
-            <w:r>
-              <w:rPr>
-                <w:rFonts w:ascii="Arial" w:hAnsi="Arial" w:cs="Arial"/>
-                <w:lang w:val="es-CO"/>
-              </w:rPr>
-              <w:t xml:space="preserve"> (contable)</w:t>
-            </w:r>
-            <w:r>
-              <w:rPr>
-                <w:rFonts w:ascii="Arial" w:hAnsi="Arial" w:cs="Arial"/>
-                <w:lang w:val="es-CO"/>
-              </w:rPr>
-              <w:t>.</w:t>
-            </w:r>
-            <w:r>
-              <w:rPr>
-                <w:rFonts w:ascii="Arial" w:hAnsi="Arial" w:cs="Arial"/>
-                <w:lang w:val="es-CO"/>
-              </w:rPr>
-              <w:t xml:space="preserve">                            </w:t>
-            </w:r>
-            <w:r>
-              <w:rPr>
-                <w:rFonts w:ascii="Arial" w:hAnsi="Arial" w:cs="Arial"/>
-                <w:lang w:val="es-CO"/>
-              </w:rPr>
-              <w:t xml:space="preserve">             </w:t>
-            </w:r>
-            <w:r>
-              <w:rPr>
-                <w:rFonts w:ascii="Arial" w:hAnsi="Arial" w:cs="Arial"/>
-                <w:lang w:val="es-CO"/>
-              </w:rPr>
-              <w:t xml:space="preserve">     </w:t>
+              <w:t>Es lo aportado por los dueños o accionistas de la empresa, que surge de la diferencia entre el valor de mercado y el valor nominal.</w:t>
+            </w:r>
+            <w:r>
+              <w:rPr>
+                <w:rFonts w:ascii="Arial" w:hAnsi="Arial" w:cs="Arial"/>
+                <w:lang w:val="es-CO"/>
+              </w:rPr>
+              <w:t xml:space="preserve">  </w:t>
+            </w:r>
+            <w:r>
+              <w:rPr>
+                <w:rFonts w:ascii="Arial" w:hAnsi="Arial" w:cs="Arial"/>
+                <w:lang w:val="es-CO"/>
+              </w:rPr>
+              <w:t xml:space="preserve">        </w:t>
+            </w:r>
+          </w:p>
+          <w:p>
+            <w:pPr>
+              <w:pBdr>
+                <w:top w:val="single" w:sz="4" w:space="1" w:color="auto"/>
+                <w:left w:val="single" w:sz="4" w:space="1" w:color="auto"/>
+                <w:bottom w:val="single" w:sz="4" w:space="1" w:color="auto"/>
+                <w:right w:val="single" w:sz="4" w:space="1" w:color="auto"/>
+              </w:pBdr>
+              <w:rPr>
+                <w:rFonts w:ascii="Arial" w:hAnsi="Arial" w:cs="Arial"/>
+                <w:lang w:val="es-CO"/>
+              </w:rPr>
+            </w:pPr>
+            <w:r>
+              <w:rPr>
+                <w:rFonts w:ascii="Arial" w:hAnsi="Arial" w:cs="Arial"/>
+                <w:lang w:val="es-CO"/>
+              </w:rPr>
+              <w:t xml:space="preserve">                                                               </w:t>
             </w:r>
             <w:r>
               <w:rPr>
@@ -981,7 +1804,16 @@
                 <w:i/>
                 <w:lang w:val="es-CO"/>
               </w:rPr>
-              <w:t>PISTA CONCEPTUAL: NIC 16</w:t>
+              <w:t>PISTA CONCEPTUAL:</w:t>
+            </w:r>
+            <w:r>
+              <w:rPr>
+                <w:rFonts w:ascii="Arial" w:hAnsi="Arial" w:cs="Arial"/>
+                <w:b/>
+                <w:i/>
+                <w:lang w:val="es-CO"/>
+              </w:rPr>
+              <w:t xml:space="preserve"> NIC 32</w:t>
             </w:r>
           </w:p>
         </w:tc>
@@ -1001,9 +1833,18 @@
               </w:pBdr>
               <w:rPr>
                 <w:rFonts w:ascii="Arial" w:hAnsi="Arial" w:cs="Arial"/>
+                <w:color w:val="9CC2E5" w:themeColor="accent1" w:themeTint="99"/>
                 <w:lang w:val="es-CO"/>
               </w:rPr>
             </w:pPr>
+            <w:r>
+              <w:rPr>
+                <w:rFonts w:ascii="Arial" w:hAnsi="Arial" w:cs="Arial"/>
+                <w:color w:val="9CC2E5" w:themeColor="accent1" w:themeTint="99"/>
+                <w:lang w:val="es-CO"/>
+              </w:rPr>
+              <w:t>BENEFICIOS A EMPLEADOS</w:t>
+            </w:r>
           </w:p>
           <w:p>
             <w:pPr>
@@ -1015,6 +1856,7 @@
               </w:pBdr>
               <w:rPr>
                 <w:rFonts w:ascii="Arial" w:hAnsi="Arial" w:cs="Arial"/>
+                <w:color w:val="9CC2E5" w:themeColor="accent1" w:themeTint="99"/>
                 <w:lang w:val="es-CO"/>
               </w:rPr>
             </w:pPr>
@@ -1065,96 +1907,30 @@
             <w:r>
               <w:rPr>
                 <w:rFonts w:ascii="Arial" w:hAnsi="Arial" w:cs="Arial"/>
-                <w:bCs/>
-                <w:color w:val="111111"/>
-                <w:shd w:val="clear" w:color="auto" w:fill="FFFFFF"/>
-                <w:lang w:val="es-CO"/>
-              </w:rPr>
-              <w:t>Es la división</w:t>
-            </w:r>
-            <w:r>
-              <w:rPr>
-                <w:rFonts w:ascii="Arial" w:hAnsi="Arial" w:cs="Arial"/>
-                <w:bCs/>
-                <w:color w:val="111111"/>
-                <w:shd w:val="clear" w:color="auto" w:fill="FFFFFF"/>
-                <w:lang w:val="es-CO"/>
-              </w:rPr>
-              <w:t>,</w:t>
-            </w:r>
-            <w:r>
-              <w:rPr>
-                <w:rFonts w:ascii="Arial" w:hAnsi="Arial" w:cs="Arial"/>
-                <w:bCs/>
-                <w:color w:val="111111"/>
-                <w:shd w:val="clear" w:color="auto" w:fill="FFFFFF"/>
-                <w:lang w:val="es-CO"/>
-              </w:rPr>
-              <w:t xml:space="preserve"> de la utilidad o resultado del periodo </w:t>
-            </w:r>
-            <w:r>
-              <w:rPr>
-                <w:rFonts w:ascii="Arial" w:hAnsi="Arial" w:cs="Arial"/>
-                <w:bCs/>
-                <w:color w:val="111111"/>
-                <w:shd w:val="clear" w:color="auto" w:fill="FFFFFF"/>
-                <w:lang w:val="es-CO"/>
-              </w:rPr>
-              <w:t xml:space="preserve">de una entidad, </w:t>
-            </w:r>
-            <w:r>
-              <w:rPr>
-                <w:rFonts w:ascii="Arial" w:hAnsi="Arial" w:cs="Arial"/>
-                <w:bCs/>
-                <w:color w:val="111111"/>
-                <w:shd w:val="clear" w:color="auto" w:fill="FFFFFF"/>
-                <w:lang w:val="es-CO"/>
-              </w:rPr>
-              <w:t>atribuible a l</w:t>
-            </w:r>
-            <w:r>
-              <w:rPr>
-                <w:rFonts w:ascii="Arial" w:hAnsi="Arial" w:cs="Arial"/>
-                <w:bCs/>
-                <w:color w:val="111111"/>
-                <w:shd w:val="clear" w:color="auto" w:fill="FFFFFF"/>
-                <w:lang w:val="es-CO"/>
-              </w:rPr>
-              <w:t>os accionistas y</w:t>
-            </w:r>
-            <w:r>
-              <w:rPr>
-                <w:rFonts w:ascii="Arial" w:hAnsi="Arial" w:cs="Arial"/>
-                <w:bCs/>
-                <w:color w:val="111111"/>
-                <w:shd w:val="clear" w:color="auto" w:fill="FFFFFF"/>
-                <w:lang w:val="es-CO"/>
-              </w:rPr>
-              <w:t xml:space="preserve"> el promedio ponderado de acciones comunes u ordinarias en circulación, durante el año evaluado</w:t>
-            </w:r>
-            <w:r>
-              <w:rPr>
-                <w:rFonts w:ascii="Arial" w:hAnsi="Arial" w:cs="Arial"/>
-                <w:bCs/>
-                <w:color w:val="111111"/>
-                <w:shd w:val="clear" w:color="auto" w:fill="FFFFFF"/>
-                <w:lang w:val="es-CO"/>
-              </w:rPr>
-              <w:t>.</w:t>
-            </w:r>
-            <w:r>
-              <w:rPr>
-                <w:rFonts w:ascii="Arial" w:hAnsi="Arial" w:cs="Arial"/>
-                <w:lang w:val="es-CO"/>
-              </w:rPr>
-              <w:t xml:space="preserve">                                         </w:t>
-            </w:r>
-            <w:r>
-              <w:rPr>
-                <w:rFonts w:ascii="Arial" w:hAnsi="Arial" w:cs="Arial"/>
-                <w:lang w:val="es-CO"/>
-              </w:rPr>
-              <w:t xml:space="preserve">  </w:t>
+                <w:lang w:val="es-CO"/>
+              </w:rPr>
+              <w:t xml:space="preserve">Son las obligaciones de corto o largo plazo que tiene la empresa con sus empleados, como resultado del trabajo realizado durante el contrato o después de la terminación de este. </w:t>
+            </w:r>
+            <w:r>
+              <w:rPr>
+                <w:rFonts w:ascii="Arial" w:hAnsi="Arial" w:cs="Arial"/>
+                <w:lang w:val="es-CO"/>
+              </w:rPr>
+              <w:t xml:space="preserve"> </w:t>
+            </w:r>
+            <w:r>
+              <w:rPr>
+                <w:rFonts w:ascii="Arial" w:hAnsi="Arial" w:cs="Arial"/>
+                <w:lang w:val="es-CO"/>
+              </w:rPr>
+              <w:t xml:space="preserve">                              </w:t>
+            </w:r>
+            <w:r>
+              <w:rPr>
+                <w:rFonts w:ascii="Arial" w:hAnsi="Arial" w:cs="Arial"/>
+                <w:lang w:val="es-CO"/>
+              </w:rPr>
+              <w:t xml:space="preserve"> </w:t>
             </w:r>
           </w:p>
           <w:p>
@@ -1193,722 +1969,6 @@
                 <w:i/>
                 <w:lang w:val="es-CO"/>
               </w:rPr>
-              <w:t xml:space="preserve"> NIC 33</w:t>
-            </w:r>
-          </w:p>
-        </w:tc>
-      </w:tr>
-      <w:tr>
-        <w:tc>
-          <w:tcPr>
-            <w:tcW w:w="2835" w:type="dxa"/>
-          </w:tcPr>
-          <w:p>
-            <w:pPr>
-              <w:pBdr>
-                <w:top w:val="single" w:sz="4" w:space="1" w:color="auto"/>
-                <w:left w:val="single" w:sz="4" w:space="1" w:color="auto"/>
-                <w:bottom w:val="single" w:sz="4" w:space="1" w:color="auto"/>
-                <w:right w:val="single" w:sz="4" w:space="1" w:color="auto"/>
-              </w:pBdr>
-              <w:rPr>
-                <w:rFonts w:ascii="Arial" w:hAnsi="Arial" w:cs="Arial"/>
-                <w:lang w:val="es-CO"/>
-              </w:rPr>
-            </w:pPr>
-          </w:p>
-          <w:p>
-            <w:pPr>
-              <w:pBdr>
-                <w:top w:val="single" w:sz="4" w:space="1" w:color="auto"/>
-                <w:left w:val="single" w:sz="4" w:space="1" w:color="auto"/>
-                <w:bottom w:val="single" w:sz="4" w:space="1" w:color="auto"/>
-                <w:right w:val="single" w:sz="4" w:space="1" w:color="auto"/>
-              </w:pBdr>
-              <w:rPr>
-                <w:rFonts w:ascii="Arial" w:hAnsi="Arial" w:cs="Arial"/>
-                <w:lang w:val="es-CO"/>
-              </w:rPr>
-            </w:pPr>
-          </w:p>
-        </w:tc>
-        <w:tc>
-          <w:tcPr>
-            <w:tcW w:w="763" w:type="dxa"/>
-          </w:tcPr>
-          <w:p>
-            <w:pPr>
-              <w:pStyle w:val="Prrafodelista"/>
-              <w:numPr>
-                <w:ilvl w:val="0"/>
-                <w:numId w:val="6"/>
-              </w:numPr>
-              <w:pBdr>
-                <w:top w:val="single" w:sz="4" w:space="1" w:color="auto"/>
-                <w:left w:val="single" w:sz="4" w:space="1" w:color="auto"/>
-                <w:bottom w:val="single" w:sz="4" w:space="1" w:color="auto"/>
-                <w:right w:val="single" w:sz="4" w:space="1" w:color="auto"/>
-              </w:pBdr>
-              <w:rPr>
-                <w:rFonts w:ascii="Arial" w:hAnsi="Arial" w:cs="Arial"/>
-                <w:b/>
-                <w:lang w:val="es-CO"/>
-              </w:rPr>
-            </w:pPr>
-          </w:p>
-        </w:tc>
-        <w:tc>
-          <w:tcPr>
-            <w:tcW w:w="7105" w:type="dxa"/>
-          </w:tcPr>
-          <w:p>
-            <w:pPr>
-              <w:pBdr>
-                <w:top w:val="single" w:sz="4" w:space="1" w:color="auto"/>
-                <w:left w:val="single" w:sz="4" w:space="1" w:color="auto"/>
-                <w:bottom w:val="single" w:sz="4" w:space="1" w:color="auto"/>
-                <w:right w:val="single" w:sz="4" w:space="1" w:color="auto"/>
-              </w:pBdr>
-              <w:rPr>
-                <w:rFonts w:ascii="Arial" w:hAnsi="Arial" w:cs="Arial"/>
-                <w:lang w:val="es-CO"/>
-              </w:rPr>
-            </w:pPr>
-            <w:r>
-              <w:rPr>
-                <w:rFonts w:ascii="Arial" w:hAnsi="Arial" w:cs="Arial"/>
-                <w:lang w:val="es-CO"/>
-              </w:rPr>
-              <w:t>Son los recursos</w:t>
-            </w:r>
-            <w:r>
-              <w:rPr>
-                <w:rFonts w:ascii="Arial" w:hAnsi="Arial" w:cs="Arial"/>
-                <w:lang w:val="es-CO"/>
-              </w:rPr>
-              <w:t xml:space="preserve"> (a recuperar en periodos futuros)</w:t>
-            </w:r>
-            <w:r>
-              <w:rPr>
-                <w:rFonts w:ascii="Arial" w:hAnsi="Arial" w:cs="Arial"/>
-                <w:lang w:val="es-CO"/>
-              </w:rPr>
-              <w:t xml:space="preserve"> u obligaciones</w:t>
-            </w:r>
-            <w:r>
-              <w:rPr>
-                <w:rFonts w:ascii="Arial" w:hAnsi="Arial" w:cs="Arial"/>
-                <w:lang w:val="es-CO"/>
-              </w:rPr>
-              <w:t xml:space="preserve"> (a pagar en periodos futuros)</w:t>
-            </w:r>
-            <w:r>
-              <w:rPr>
-                <w:rFonts w:ascii="Arial" w:hAnsi="Arial" w:cs="Arial"/>
-                <w:lang w:val="es-CO"/>
-              </w:rPr>
-              <w:t xml:space="preserve"> que surgen de las diferencias temporarias o temporales entre la base contable-financiera y la tributaria.</w:t>
-            </w:r>
-            <w:r>
-              <w:rPr>
-                <w:rFonts w:ascii="Arial" w:hAnsi="Arial" w:cs="Arial"/>
-                <w:lang w:val="es-CO"/>
-              </w:rPr>
-              <w:t xml:space="preserve"> </w:t>
-            </w:r>
-            <w:r>
-              <w:rPr>
-                <w:rFonts w:ascii="Arial" w:hAnsi="Arial" w:cs="Arial"/>
-                <w:lang w:val="es-CO"/>
-              </w:rPr>
-              <w:t xml:space="preserve">                                               </w:t>
-            </w:r>
-          </w:p>
-          <w:p>
-            <w:pPr>
-              <w:pBdr>
-                <w:top w:val="single" w:sz="4" w:space="1" w:color="auto"/>
-                <w:left w:val="single" w:sz="4" w:space="1" w:color="auto"/>
-                <w:bottom w:val="single" w:sz="4" w:space="1" w:color="auto"/>
-                <w:right w:val="single" w:sz="4" w:space="1" w:color="auto"/>
-              </w:pBdr>
-              <w:rPr>
-                <w:rFonts w:ascii="Arial" w:hAnsi="Arial" w:cs="Arial"/>
-                <w:lang w:val="es-CO"/>
-              </w:rPr>
-            </w:pPr>
-            <w:r>
-              <w:rPr>
-                <w:rFonts w:ascii="Arial" w:hAnsi="Arial" w:cs="Arial"/>
-                <w:lang w:val="es-CO"/>
-              </w:rPr>
-              <w:t xml:space="preserve">                                                               </w:t>
-            </w:r>
-            <w:r>
-              <w:rPr>
-                <w:rFonts w:ascii="Arial" w:hAnsi="Arial" w:cs="Arial"/>
-                <w:b/>
-                <w:i/>
-                <w:lang w:val="es-CO"/>
-              </w:rPr>
-              <w:t>PISTA CONCEPTUAL: NIC 1</w:t>
-            </w:r>
-            <w:r>
-              <w:rPr>
-                <w:rFonts w:ascii="Arial" w:hAnsi="Arial" w:cs="Arial"/>
-                <w:b/>
-                <w:i/>
-                <w:lang w:val="es-CO"/>
-              </w:rPr>
-              <w:t>2</w:t>
-            </w:r>
-          </w:p>
-        </w:tc>
-      </w:tr>
-      <w:tr>
-        <w:tc>
-          <w:tcPr>
-            <w:tcW w:w="2835" w:type="dxa"/>
-          </w:tcPr>
-          <w:p>
-            <w:pPr>
-              <w:pBdr>
-                <w:top w:val="single" w:sz="4" w:space="1" w:color="auto"/>
-                <w:left w:val="single" w:sz="4" w:space="1" w:color="auto"/>
-                <w:bottom w:val="single" w:sz="4" w:space="1" w:color="auto"/>
-                <w:right w:val="single" w:sz="4" w:space="1" w:color="auto"/>
-              </w:pBdr>
-              <w:rPr>
-                <w:rFonts w:ascii="Arial" w:hAnsi="Arial" w:cs="Arial"/>
-                <w:lang w:val="es-CO"/>
-              </w:rPr>
-            </w:pPr>
-          </w:p>
-          <w:p>
-            <w:pPr>
-              <w:pBdr>
-                <w:top w:val="single" w:sz="4" w:space="1" w:color="auto"/>
-                <w:left w:val="single" w:sz="4" w:space="1" w:color="auto"/>
-                <w:bottom w:val="single" w:sz="4" w:space="1" w:color="auto"/>
-                <w:right w:val="single" w:sz="4" w:space="1" w:color="auto"/>
-              </w:pBdr>
-              <w:rPr>
-                <w:rFonts w:ascii="Arial" w:hAnsi="Arial" w:cs="Arial"/>
-                <w:lang w:val="es-CO"/>
-              </w:rPr>
-            </w:pPr>
-          </w:p>
-        </w:tc>
-        <w:tc>
-          <w:tcPr>
-            <w:tcW w:w="763" w:type="dxa"/>
-          </w:tcPr>
-          <w:p>
-            <w:pPr>
-              <w:pStyle w:val="Prrafodelista"/>
-              <w:numPr>
-                <w:ilvl w:val="0"/>
-                <w:numId w:val="6"/>
-              </w:numPr>
-              <w:pBdr>
-                <w:top w:val="single" w:sz="4" w:space="1" w:color="auto"/>
-                <w:left w:val="single" w:sz="4" w:space="1" w:color="auto"/>
-                <w:bottom w:val="single" w:sz="4" w:space="1" w:color="auto"/>
-                <w:right w:val="single" w:sz="4" w:space="1" w:color="auto"/>
-              </w:pBdr>
-              <w:rPr>
-                <w:rFonts w:ascii="Arial" w:hAnsi="Arial" w:cs="Arial"/>
-                <w:b/>
-                <w:lang w:val="es-CO"/>
-              </w:rPr>
-            </w:pPr>
-          </w:p>
-        </w:tc>
-        <w:tc>
-          <w:tcPr>
-            <w:tcW w:w="7105" w:type="dxa"/>
-          </w:tcPr>
-          <w:p>
-            <w:pPr>
-              <w:pBdr>
-                <w:top w:val="single" w:sz="4" w:space="1" w:color="auto"/>
-                <w:left w:val="single" w:sz="4" w:space="1" w:color="auto"/>
-                <w:bottom w:val="single" w:sz="4" w:space="1" w:color="auto"/>
-                <w:right w:val="single" w:sz="4" w:space="1" w:color="auto"/>
-              </w:pBdr>
-              <w:rPr>
-                <w:rFonts w:ascii="Arial" w:hAnsi="Arial" w:cs="Arial"/>
-                <w:lang w:val="es-CO"/>
-              </w:rPr>
-            </w:pPr>
-            <w:r>
-              <w:rPr>
-                <w:rFonts w:ascii="Arial" w:hAnsi="Arial" w:cs="Arial"/>
-                <w:lang w:val="es-CO"/>
-              </w:rPr>
-              <w:t>Apropiación de utilidades del ejercicio o de ejercicio anteriores necesaria para comprar acciones en circulación de la misma empresa.</w:t>
-            </w:r>
-            <w:r>
-              <w:rPr>
-                <w:rFonts w:ascii="Arial" w:hAnsi="Arial" w:cs="Arial"/>
-                <w:lang w:val="es-CO"/>
-              </w:rPr>
-              <w:t xml:space="preserve"> </w:t>
-            </w:r>
-            <w:r>
-              <w:rPr>
-                <w:rFonts w:ascii="Arial" w:hAnsi="Arial" w:cs="Arial"/>
-                <w:lang w:val="es-CO"/>
-              </w:rPr>
-              <w:t xml:space="preserve">    </w:t>
-            </w:r>
-            <w:r>
-              <w:rPr>
-                <w:rFonts w:ascii="Arial" w:hAnsi="Arial" w:cs="Arial"/>
-                <w:lang w:val="es-CO"/>
-              </w:rPr>
-              <w:t xml:space="preserve"> </w:t>
-            </w:r>
-          </w:p>
-          <w:p>
-            <w:pPr>
-              <w:pBdr>
-                <w:top w:val="single" w:sz="4" w:space="1" w:color="auto"/>
-                <w:left w:val="single" w:sz="4" w:space="1" w:color="auto"/>
-                <w:bottom w:val="single" w:sz="4" w:space="1" w:color="auto"/>
-                <w:right w:val="single" w:sz="4" w:space="1" w:color="auto"/>
-              </w:pBdr>
-              <w:rPr>
-                <w:rFonts w:ascii="Arial" w:hAnsi="Arial" w:cs="Arial"/>
-                <w:lang w:val="es-CO"/>
-              </w:rPr>
-            </w:pPr>
-            <w:r>
-              <w:rPr>
-                <w:rFonts w:ascii="Arial" w:hAnsi="Arial" w:cs="Arial"/>
-                <w:lang w:val="es-CO"/>
-              </w:rPr>
-              <w:t xml:space="preserve">                                                               </w:t>
-            </w:r>
-            <w:r>
-              <w:rPr>
-                <w:rFonts w:ascii="Arial" w:hAnsi="Arial" w:cs="Arial"/>
-                <w:b/>
-                <w:i/>
-                <w:lang w:val="es-CO"/>
-              </w:rPr>
-              <w:t>PISTA CONCEPTUAL:</w:t>
-            </w:r>
-            <w:r>
-              <w:rPr>
-                <w:rFonts w:ascii="Arial" w:hAnsi="Arial" w:cs="Arial"/>
-                <w:b/>
-                <w:i/>
-                <w:lang w:val="es-CO"/>
-              </w:rPr>
-              <w:t xml:space="preserve"> NIC 32</w:t>
-            </w:r>
-          </w:p>
-        </w:tc>
-      </w:tr>
-      <w:tr>
-        <w:tc>
-          <w:tcPr>
-            <w:tcW w:w="2835" w:type="dxa"/>
-          </w:tcPr>
-          <w:p>
-            <w:pPr>
-              <w:pBdr>
-                <w:top w:val="single" w:sz="4" w:space="1" w:color="auto"/>
-                <w:left w:val="single" w:sz="4" w:space="1" w:color="auto"/>
-                <w:bottom w:val="single" w:sz="4" w:space="1" w:color="auto"/>
-                <w:right w:val="single" w:sz="4" w:space="1" w:color="auto"/>
-              </w:pBdr>
-              <w:rPr>
-                <w:rFonts w:ascii="Arial" w:hAnsi="Arial" w:cs="Arial"/>
-                <w:lang w:val="es-CO"/>
-              </w:rPr>
-            </w:pPr>
-          </w:p>
-          <w:p>
-            <w:pPr>
-              <w:pBdr>
-                <w:top w:val="single" w:sz="4" w:space="1" w:color="auto"/>
-                <w:left w:val="single" w:sz="4" w:space="1" w:color="auto"/>
-                <w:bottom w:val="single" w:sz="4" w:space="1" w:color="auto"/>
-                <w:right w:val="single" w:sz="4" w:space="1" w:color="auto"/>
-              </w:pBdr>
-              <w:rPr>
-                <w:rFonts w:ascii="Arial" w:hAnsi="Arial" w:cs="Arial"/>
-                <w:lang w:val="es-CO"/>
-              </w:rPr>
-            </w:pPr>
-          </w:p>
-        </w:tc>
-        <w:tc>
-          <w:tcPr>
-            <w:tcW w:w="763" w:type="dxa"/>
-          </w:tcPr>
-          <w:p>
-            <w:pPr>
-              <w:pStyle w:val="Prrafodelista"/>
-              <w:numPr>
-                <w:ilvl w:val="0"/>
-                <w:numId w:val="6"/>
-              </w:numPr>
-              <w:pBdr>
-                <w:top w:val="single" w:sz="4" w:space="1" w:color="auto"/>
-                <w:left w:val="single" w:sz="4" w:space="1" w:color="auto"/>
-                <w:bottom w:val="single" w:sz="4" w:space="1" w:color="auto"/>
-                <w:right w:val="single" w:sz="4" w:space="1" w:color="auto"/>
-              </w:pBdr>
-              <w:rPr>
-                <w:rFonts w:ascii="Arial" w:hAnsi="Arial" w:cs="Arial"/>
-                <w:b/>
-                <w:lang w:val="es-CO"/>
-              </w:rPr>
-            </w:pPr>
-          </w:p>
-        </w:tc>
-        <w:tc>
-          <w:tcPr>
-            <w:tcW w:w="7105" w:type="dxa"/>
-          </w:tcPr>
-          <w:p>
-            <w:pPr>
-              <w:pBdr>
-                <w:top w:val="single" w:sz="4" w:space="1" w:color="auto"/>
-                <w:left w:val="single" w:sz="4" w:space="1" w:color="auto"/>
-                <w:bottom w:val="single" w:sz="4" w:space="1" w:color="auto"/>
-                <w:right w:val="single" w:sz="4" w:space="1" w:color="auto"/>
-              </w:pBdr>
-              <w:rPr>
-                <w:rFonts w:ascii="Arial" w:hAnsi="Arial" w:cs="Arial"/>
-                <w:lang w:val="es-CO"/>
-              </w:rPr>
-            </w:pPr>
-            <w:r>
-              <w:rPr>
-                <w:rFonts w:ascii="Arial" w:hAnsi="Arial" w:cs="Arial"/>
-                <w:lang w:val="es-CO"/>
-              </w:rPr>
-              <w:t xml:space="preserve">Es cualquier contrato, que da lugar a un activo financiero en una entidad y a un pasivo financiero o a un instrumento de patrimonio en otra entidad                                            </w:t>
-            </w:r>
-            <w:r>
-              <w:rPr>
-                <w:rFonts w:ascii="Arial" w:hAnsi="Arial" w:cs="Arial"/>
-                <w:b/>
-                <w:i/>
-                <w:lang w:val="es-CO"/>
-              </w:rPr>
-              <w:t>PISTA CONCEPTUAL:</w:t>
-            </w:r>
-            <w:r>
-              <w:rPr>
-                <w:rFonts w:ascii="Arial" w:hAnsi="Arial" w:cs="Arial"/>
-                <w:b/>
-                <w:i/>
-                <w:lang w:val="es-CO"/>
-              </w:rPr>
-              <w:t xml:space="preserve"> NIC 32</w:t>
-            </w:r>
-          </w:p>
-        </w:tc>
-      </w:tr>
-      <w:tr>
-        <w:tc>
-          <w:tcPr>
-            <w:tcW w:w="2835" w:type="dxa"/>
-          </w:tcPr>
-          <w:p>
-            <w:pPr>
-              <w:pBdr>
-                <w:top w:val="single" w:sz="4" w:space="1" w:color="auto"/>
-                <w:left w:val="single" w:sz="4" w:space="1" w:color="auto"/>
-                <w:bottom w:val="single" w:sz="4" w:space="1" w:color="auto"/>
-                <w:right w:val="single" w:sz="4" w:space="1" w:color="auto"/>
-              </w:pBdr>
-              <w:rPr>
-                <w:rFonts w:ascii="Arial" w:hAnsi="Arial" w:cs="Arial"/>
-                <w:lang w:val="es-CO"/>
-              </w:rPr>
-            </w:pPr>
-          </w:p>
-          <w:p>
-            <w:pPr>
-              <w:pBdr>
-                <w:top w:val="single" w:sz="4" w:space="1" w:color="auto"/>
-                <w:left w:val="single" w:sz="4" w:space="1" w:color="auto"/>
-                <w:bottom w:val="single" w:sz="4" w:space="1" w:color="auto"/>
-                <w:right w:val="single" w:sz="4" w:space="1" w:color="auto"/>
-              </w:pBdr>
-              <w:rPr>
-                <w:rFonts w:ascii="Arial" w:hAnsi="Arial" w:cs="Arial"/>
-                <w:lang w:val="es-CO"/>
-              </w:rPr>
-            </w:pPr>
-          </w:p>
-        </w:tc>
-        <w:tc>
-          <w:tcPr>
-            <w:tcW w:w="763" w:type="dxa"/>
-          </w:tcPr>
-          <w:p>
-            <w:pPr>
-              <w:pStyle w:val="Prrafodelista"/>
-              <w:numPr>
-                <w:ilvl w:val="0"/>
-                <w:numId w:val="6"/>
-              </w:numPr>
-              <w:pBdr>
-                <w:top w:val="single" w:sz="4" w:space="1" w:color="auto"/>
-                <w:left w:val="single" w:sz="4" w:space="1" w:color="auto"/>
-                <w:bottom w:val="single" w:sz="4" w:space="1" w:color="auto"/>
-                <w:right w:val="single" w:sz="4" w:space="1" w:color="auto"/>
-              </w:pBdr>
-              <w:rPr>
-                <w:rFonts w:ascii="Arial" w:hAnsi="Arial" w:cs="Arial"/>
-                <w:b/>
-                <w:lang w:val="es-CO"/>
-              </w:rPr>
-            </w:pPr>
-          </w:p>
-        </w:tc>
-        <w:tc>
-          <w:tcPr>
-            <w:tcW w:w="7105" w:type="dxa"/>
-          </w:tcPr>
-          <w:p>
-            <w:pPr>
-              <w:pBdr>
-                <w:top w:val="single" w:sz="4" w:space="1" w:color="auto"/>
-                <w:left w:val="single" w:sz="4" w:space="1" w:color="auto"/>
-                <w:bottom w:val="single" w:sz="4" w:space="1" w:color="auto"/>
-                <w:right w:val="single" w:sz="4" w:space="1" w:color="auto"/>
-              </w:pBdr>
-              <w:rPr>
-                <w:rFonts w:ascii="Arial" w:hAnsi="Arial" w:cs="Arial"/>
-                <w:lang w:val="es-CO"/>
-              </w:rPr>
-            </w:pPr>
-            <w:r>
-              <w:rPr>
-                <w:rFonts w:ascii="Arial" w:hAnsi="Arial" w:cs="Arial"/>
-                <w:lang w:val="es-CO"/>
-              </w:rPr>
-              <w:t>Es lo aportado por los dueños o accionistas de la empresa, que surge de la diferencia entre el valor de mercado y el valor nominal.</w:t>
-            </w:r>
-            <w:r>
-              <w:rPr>
-                <w:rFonts w:ascii="Arial" w:hAnsi="Arial" w:cs="Arial"/>
-                <w:lang w:val="es-CO"/>
-              </w:rPr>
-              <w:t xml:space="preserve">  </w:t>
-            </w:r>
-            <w:r>
-              <w:rPr>
-                <w:rFonts w:ascii="Arial" w:hAnsi="Arial" w:cs="Arial"/>
-                <w:lang w:val="es-CO"/>
-              </w:rPr>
-              <w:t xml:space="preserve">        </w:t>
-            </w:r>
-          </w:p>
-          <w:p>
-            <w:pPr>
-              <w:pBdr>
-                <w:top w:val="single" w:sz="4" w:space="1" w:color="auto"/>
-                <w:left w:val="single" w:sz="4" w:space="1" w:color="auto"/>
-                <w:bottom w:val="single" w:sz="4" w:space="1" w:color="auto"/>
-                <w:right w:val="single" w:sz="4" w:space="1" w:color="auto"/>
-              </w:pBdr>
-              <w:rPr>
-                <w:rFonts w:ascii="Arial" w:hAnsi="Arial" w:cs="Arial"/>
-                <w:lang w:val="es-CO"/>
-              </w:rPr>
-            </w:pPr>
-            <w:r>
-              <w:rPr>
-                <w:rFonts w:ascii="Arial" w:hAnsi="Arial" w:cs="Arial"/>
-                <w:lang w:val="es-CO"/>
-              </w:rPr>
-              <w:t xml:space="preserve">                                                               </w:t>
-            </w:r>
-            <w:r>
-              <w:rPr>
-                <w:rFonts w:ascii="Arial" w:hAnsi="Arial" w:cs="Arial"/>
-                <w:b/>
-                <w:i/>
-                <w:lang w:val="es-CO"/>
-              </w:rPr>
-              <w:t>PISTA CONCEPTUAL:</w:t>
-            </w:r>
-            <w:r>
-              <w:rPr>
-                <w:rFonts w:ascii="Arial" w:hAnsi="Arial" w:cs="Arial"/>
-                <w:b/>
-                <w:i/>
-                <w:lang w:val="es-CO"/>
-              </w:rPr>
-              <w:t xml:space="preserve"> NIC 32</w:t>
-            </w:r>
-          </w:p>
-        </w:tc>
-      </w:tr>
-      <w:tr>
-        <w:tc>
-          <w:tcPr>
-            <w:tcW w:w="2835" w:type="dxa"/>
-          </w:tcPr>
-          <w:p>
-            <w:pPr>
-              <w:pBdr>
-                <w:top w:val="single" w:sz="4" w:space="1" w:color="auto"/>
-                <w:left w:val="single" w:sz="4" w:space="1" w:color="auto"/>
-                <w:bottom w:val="single" w:sz="4" w:space="1" w:color="auto"/>
-                <w:right w:val="single" w:sz="4" w:space="1" w:color="auto"/>
-              </w:pBdr>
-              <w:rPr>
-                <w:rFonts w:ascii="Arial" w:hAnsi="Arial" w:cs="Arial"/>
-                <w:lang w:val="es-CO"/>
-              </w:rPr>
-            </w:pPr>
-          </w:p>
-          <w:p>
-            <w:pPr>
-              <w:pBdr>
-                <w:top w:val="single" w:sz="4" w:space="1" w:color="auto"/>
-                <w:left w:val="single" w:sz="4" w:space="1" w:color="auto"/>
-                <w:bottom w:val="single" w:sz="4" w:space="1" w:color="auto"/>
-                <w:right w:val="single" w:sz="4" w:space="1" w:color="auto"/>
-              </w:pBdr>
-              <w:rPr>
-                <w:rFonts w:ascii="Arial" w:hAnsi="Arial" w:cs="Arial"/>
-                <w:lang w:val="es-CO"/>
-              </w:rPr>
-            </w:pPr>
-          </w:p>
-          <w:p>
-            <w:pPr>
-              <w:pBdr>
-                <w:top w:val="single" w:sz="4" w:space="1" w:color="auto"/>
-                <w:left w:val="single" w:sz="4" w:space="1" w:color="auto"/>
-                <w:bottom w:val="single" w:sz="4" w:space="1" w:color="auto"/>
-                <w:right w:val="single" w:sz="4" w:space="1" w:color="auto"/>
-              </w:pBdr>
-              <w:rPr>
-                <w:rFonts w:ascii="Arial" w:hAnsi="Arial" w:cs="Arial"/>
-                <w:lang w:val="es-CO"/>
-              </w:rPr>
-            </w:pPr>
-          </w:p>
-        </w:tc>
-        <w:tc>
-          <w:tcPr>
-            <w:tcW w:w="763" w:type="dxa"/>
-          </w:tcPr>
-          <w:p>
-            <w:pPr>
-              <w:pStyle w:val="Prrafodelista"/>
-              <w:numPr>
-                <w:ilvl w:val="0"/>
-                <w:numId w:val="6"/>
-              </w:numPr>
-              <w:pBdr>
-                <w:top w:val="single" w:sz="4" w:space="1" w:color="auto"/>
-                <w:left w:val="single" w:sz="4" w:space="1" w:color="auto"/>
-                <w:bottom w:val="single" w:sz="4" w:space="1" w:color="auto"/>
-                <w:right w:val="single" w:sz="4" w:space="1" w:color="auto"/>
-              </w:pBdr>
-              <w:rPr>
-                <w:rFonts w:ascii="Arial" w:hAnsi="Arial" w:cs="Arial"/>
-                <w:b/>
-                <w:lang w:val="es-CO"/>
-              </w:rPr>
-            </w:pPr>
-          </w:p>
-        </w:tc>
-        <w:tc>
-          <w:tcPr>
-            <w:tcW w:w="7105" w:type="dxa"/>
-          </w:tcPr>
-          <w:p>
-            <w:pPr>
-              <w:pBdr>
-                <w:top w:val="single" w:sz="4" w:space="1" w:color="auto"/>
-                <w:left w:val="single" w:sz="4" w:space="1" w:color="auto"/>
-                <w:bottom w:val="single" w:sz="4" w:space="1" w:color="auto"/>
-                <w:right w:val="single" w:sz="4" w:space="1" w:color="auto"/>
-              </w:pBdr>
-              <w:rPr>
-                <w:rFonts w:ascii="Arial" w:hAnsi="Arial" w:cs="Arial"/>
-                <w:lang w:val="es-CO"/>
-              </w:rPr>
-            </w:pPr>
-            <w:r>
-              <w:rPr>
-                <w:rFonts w:ascii="Arial" w:hAnsi="Arial" w:cs="Arial"/>
-                <w:lang w:val="es-CO"/>
-              </w:rPr>
-              <w:t xml:space="preserve">Son las obligaciones de corto o largo plazo que tiene la empresa con sus empleados, como resultado del trabajo realizado durante el contrato o después de la terminación de este. </w:t>
-            </w:r>
-            <w:r>
-              <w:rPr>
-                <w:rFonts w:ascii="Arial" w:hAnsi="Arial" w:cs="Arial"/>
-                <w:lang w:val="es-CO"/>
-              </w:rPr>
-              <w:t xml:space="preserve"> </w:t>
-            </w:r>
-            <w:r>
-              <w:rPr>
-                <w:rFonts w:ascii="Arial" w:hAnsi="Arial" w:cs="Arial"/>
-                <w:lang w:val="es-CO"/>
-              </w:rPr>
-              <w:t xml:space="preserve">                              </w:t>
-            </w:r>
-            <w:r>
-              <w:rPr>
-                <w:rFonts w:ascii="Arial" w:hAnsi="Arial" w:cs="Arial"/>
-                <w:lang w:val="es-CO"/>
-              </w:rPr>
-              <w:t xml:space="preserve"> </w:t>
-            </w:r>
-          </w:p>
-          <w:p>
-            <w:pPr>
-              <w:pBdr>
-                <w:top w:val="single" w:sz="4" w:space="1" w:color="auto"/>
-                <w:left w:val="single" w:sz="4" w:space="1" w:color="auto"/>
-                <w:bottom w:val="single" w:sz="4" w:space="1" w:color="auto"/>
-                <w:right w:val="single" w:sz="4" w:space="1" w:color="auto"/>
-              </w:pBdr>
-              <w:rPr>
-                <w:rFonts w:ascii="Arial" w:hAnsi="Arial" w:cs="Arial"/>
-                <w:lang w:val="es-CO"/>
-              </w:rPr>
-            </w:pPr>
-            <w:r>
-              <w:rPr>
-                <w:rFonts w:ascii="Arial" w:hAnsi="Arial" w:cs="Arial"/>
-                <w:lang w:val="es-CO"/>
-              </w:rPr>
-              <w:t xml:space="preserve">                                                               </w:t>
-            </w:r>
-            <w:r>
-              <w:rPr>
-                <w:rFonts w:ascii="Arial" w:hAnsi="Arial" w:cs="Arial"/>
-                <w:b/>
-                <w:i/>
-                <w:lang w:val="es-CO"/>
-              </w:rPr>
-              <w:t>PISTA CONCEPTUAL:</w:t>
-            </w:r>
-            <w:r>
-              <w:rPr>
-                <w:rFonts w:ascii="Arial" w:hAnsi="Arial" w:cs="Arial"/>
-                <w:b/>
-                <w:i/>
-                <w:lang w:val="es-CO"/>
-              </w:rPr>
               <w:t xml:space="preserve"> NIC 19</w:t>
             </w:r>
           </w:p>
@@ -2016,7 +2076,23 @@
           <w:rFonts w:ascii="Arial" w:hAnsi="Arial" w:cs="Arial"/>
           <w:lang w:val="es-MX"/>
         </w:rPr>
-        <w:t>, planea retirarse y ofrecer el negocio para la venta.  El estado de resultados de un mes típico para la empresa, aparece abajo:</w:t>
+        <w:t xml:space="preserve">, planea retirarse y ofrecer el negocio para la venta.  El estado de resultados de un mes típico para la </w:t>
+      </w:r>
+      <w:proofErr w:type="gramStart"/>
+      <w:r>
+        <w:rPr>
+          <w:rFonts w:ascii="Arial" w:hAnsi="Arial" w:cs="Arial"/>
+          <w:lang w:val="es-MX"/>
+        </w:rPr>
+        <w:t>empresa,</w:t>
+      </w:r>
+      <w:proofErr w:type="gramEnd"/>
+      <w:r>
+        <w:rPr>
+          <w:rFonts w:ascii="Arial" w:hAnsi="Arial" w:cs="Arial"/>
+          <w:lang w:val="es-MX"/>
+        </w:rPr>
+        <w:t xml:space="preserve"> aparece abajo:</w:t>
       </w:r>
     </w:p>
     <w:p>
@@ -2064,8 +2140,16 @@
           <w:lang w:val="es-MX"/>
         </w:rPr>
         <w:tab/>
+      </w:r>
+      <w:proofErr w:type="gramStart"/>
+      <w:r>
+        <w:rPr>
+          <w:rFonts w:ascii="Arial" w:hAnsi="Arial" w:cs="Arial"/>
+          <w:lang w:val="es-MX"/>
+        </w:rPr>
         <w:t>$  8,900</w:t>
       </w:r>
+      <w:proofErr w:type="gramEnd"/>
     </w:p>
     <w:p>
       <w:pPr>
@@ -2265,6 +2349,7 @@
         </w:rPr>
         <w:tab/>
       </w:r>
+      <w:proofErr w:type="gramStart"/>
       <w:r>
         <w:rPr>
           <w:rFonts w:ascii="Arial" w:hAnsi="Arial" w:cs="Arial"/>
@@ -2274,6 +2359,7 @@
         </w:rPr>
         <w:t>$  2,560</w:t>
       </w:r>
+      <w:proofErr w:type="gramEnd"/>
     </w:p>
     <w:p>
       <w:pPr>
@@ -2338,6 +2424,7 @@
         </w:rPr>
         <w:t xml:space="preserve">.”  Benjamín no tiene suficiente dinero para pagar al contado todo el precio de compra.  A pesar de esto, Rojas ha ofrecido recibir un documento por pagar de Benjamín, por una </w:t>
       </w:r>
+      <w:proofErr w:type="gramStart"/>
       <w:r>
         <w:rPr>
           <w:rFonts w:ascii="Arial" w:hAnsi="Arial" w:cs="Arial"/>
@@ -2345,6 +2432,7 @@
         </w:rPr>
         <w:t>parte</w:t>
       </w:r>
+      <w:proofErr w:type="gramEnd"/>
       <w:r>
         <w:rPr>
           <w:rFonts w:ascii="Arial" w:hAnsi="Arial" w:cs="Arial"/>
@@ -2409,6 +2497,58 @@
     <w:p>
       <w:pPr>
         <w:spacing w:after="0" w:line="240" w:lineRule="auto"/>
+        <w:ind w:left="567"/>
+        <w:jc w:val="both"/>
+        <w:rPr>
+          <w:rFonts w:ascii="Arial" w:hAnsi="Arial" w:cs="Arial"/>
+          <w:color w:val="8EAADB" w:themeColor="accent5" w:themeTint="99"/>
+          <w:lang w:val="es-MX"/>
+        </w:rPr>
+      </w:pPr>
+      <w:r>
+        <w:rPr>
+          <w:rFonts w:ascii="Arial" w:hAnsi="Arial" w:cs="Arial"/>
+          <w:color w:val="8EAADB" w:themeColor="accent5" w:themeTint="99"/>
+          <w:lang w:val="es-MX"/>
+        </w:rPr>
+        <w:t>Respuesta: el gasto de la depreciación no tiene efectos sobre el flujo de caja del negocio</w:t>
+      </w:r>
+      <w:r>
+        <w:rPr>
+          <w:rFonts w:ascii="Arial" w:hAnsi="Arial" w:cs="Arial"/>
+          <w:color w:val="8EAADB" w:themeColor="accent5" w:themeTint="99"/>
+          <w:lang w:val="es-MX"/>
+        </w:rPr>
+        <w:t>, es decir, su existencia no implica la salida de efectivo</w:t>
+      </w:r>
+      <w:r>
+        <w:rPr>
+          <w:rFonts w:ascii="Arial" w:hAnsi="Arial" w:cs="Arial"/>
+          <w:color w:val="8EAADB" w:themeColor="accent5" w:themeTint="99"/>
+          <w:lang w:val="es-MX"/>
+        </w:rPr>
+        <w:t>. La depreciación es un “</w:t>
+      </w:r>
+      <w:r>
+        <w:rPr>
+          <w:rFonts w:ascii="Arial" w:hAnsi="Arial" w:cs="Arial"/>
+          <w:color w:val="8EAADB" w:themeColor="accent5" w:themeTint="99"/>
+          <w:lang w:val="es-MX"/>
+        </w:rPr>
+        <w:t>Mecanismo de retención de fondos para cuando llegue el momento de cambiar los activos tangibles de largo plazo</w:t>
+      </w:r>
+      <w:r>
+        <w:rPr>
+          <w:rFonts w:ascii="Arial" w:hAnsi="Arial" w:cs="Arial"/>
+          <w:color w:val="8EAADB" w:themeColor="accent5" w:themeTint="99"/>
+          <w:lang w:val="es-MX"/>
+        </w:rPr>
+        <w:t>”; por consiguiente, este gasto no se paga en ningún momento.</w:t>
+      </w:r>
+    </w:p>
+    <w:p>
+      <w:pPr>
+        <w:spacing w:after="0" w:line="240" w:lineRule="auto"/>
         <w:jc w:val="both"/>
         <w:rPr>
           <w:rFonts w:ascii="Arial" w:hAnsi="Arial" w:cs="Arial"/>
@@ -2440,6 +2580,42 @@
     <w:p>
       <w:pPr>
         <w:spacing w:after="0" w:line="240" w:lineRule="auto"/>
+        <w:ind w:left="567"/>
+        <w:jc w:val="both"/>
+        <w:rPr>
+          <w:rFonts w:ascii="Arial" w:hAnsi="Arial" w:cs="Arial"/>
+          <w:lang w:val="es-MX"/>
+        </w:rPr>
+      </w:pPr>
+      <w:r>
+        <w:rPr>
+          <w:rFonts w:ascii="Arial" w:hAnsi="Arial" w:cs="Arial"/>
+          <w:color w:val="8EAADB" w:themeColor="accent5" w:themeTint="99"/>
+          <w:lang w:val="es-MX"/>
+        </w:rPr>
+        <w:lastRenderedPageBreak/>
+        <w:t>Respuesta:</w:t>
+      </w:r>
+      <w:r>
+        <w:rPr>
+          <w:rFonts w:ascii="Arial" w:hAnsi="Arial" w:cs="Arial"/>
+          <w:color w:val="8EAADB" w:themeColor="accent5" w:themeTint="99"/>
+          <w:lang w:val="es-MX"/>
+        </w:rPr>
+        <w:t xml:space="preserve"> Sí, Benjamín debe restar a la utilidad el servicio de la deuda ($2.500) y sumar el valor de la depreciación mensual causada ($1.510), luego de esta operación podrá ver que cuenta con $1.570 para cubrir sus gastos personales</w:t>
+      </w:r>
+      <w:r>
+        <w:rPr>
+          <w:rFonts w:ascii="Arial" w:hAnsi="Arial" w:cs="Arial"/>
+          <w:color w:val="8EAADB" w:themeColor="accent5" w:themeTint="99"/>
+          <w:lang w:val="es-MX"/>
+        </w:rPr>
+        <w:t>, esto es más de los $1.200 que necesita.</w:t>
+      </w:r>
+    </w:p>
+    <w:p>
+      <w:pPr>
+        <w:spacing w:after="0" w:line="240" w:lineRule="auto"/>
         <w:jc w:val="both"/>
         <w:rPr>
           <w:rFonts w:ascii="Arial" w:hAnsi="Arial" w:cs="Arial"/>
@@ -2470,6 +2646,44 @@
     </w:p>
     <w:p>
       <w:pPr>
+        <w:spacing w:after="0" w:line="240" w:lineRule="auto"/>
+        <w:ind w:left="567"/>
+        <w:jc w:val="both"/>
+        <w:rPr>
+          <w:rFonts w:ascii="Arial" w:hAnsi="Arial" w:cs="Arial"/>
+          <w:lang w:val="es-MX"/>
+        </w:rPr>
+      </w:pPr>
+      <w:r>
+        <w:rPr>
+          <w:rFonts w:ascii="Arial" w:hAnsi="Arial" w:cs="Arial"/>
+          <w:color w:val="8EAADB" w:themeColor="accent5" w:themeTint="99"/>
+          <w:lang w:val="es-MX"/>
+        </w:rPr>
+        <w:t>Respuesta:</w:t>
+      </w:r>
+      <w:r>
+        <w:rPr>
+          <w:rFonts w:ascii="Arial" w:hAnsi="Arial" w:cs="Arial"/>
+          <w:color w:val="8EAADB" w:themeColor="accent5" w:themeTint="99"/>
+          <w:lang w:val="es-MX"/>
+        </w:rPr>
+        <w:t xml:space="preserve"> Benjamín tendrá que depreciar su Equipo Médico-Científico en 8 años. Sin embargo, esto no quiere decir que al finalizar este plazo debe reemplazar el activo. Benjamín podrá hacerlo cuando lo considere necesario, para esto podría optar por consultar al fabricante cuál es la vida útil del equipo. Antes de reemplazar el equipo, con un tiempo prudente, es recomendable que Benjamín reserve recursos para su reposición, o se prepare para poder acceder a financiamiento. El valor del gasto en el que tendrá que incurrir para reemplazar el equipo es el valor comercial que tenga el bien que lo reemplace en el futuro.</w:t>
+      </w:r>
+    </w:p>
+    <w:p>
+      <w:pPr>
+        <w:spacing w:after="0" w:line="240" w:lineRule="auto"/>
+        <w:ind w:left="567"/>
+        <w:jc w:val="both"/>
+        <w:rPr>
+          <w:rFonts w:ascii="Arial" w:hAnsi="Arial" w:cs="Arial"/>
+          <w:lang w:val="es-MX"/>
+        </w:rPr>
+      </w:pPr>
+    </w:p>
+    <w:p>
+      <w:pPr>
         <w:pStyle w:val="Prrafodelista"/>
         <w:numPr>
           <w:ilvl w:val="0"/>
@@ -2487,7 +2701,6 @@
           <w:b/>
           <w:lang w:val="es-CO"/>
         </w:rPr>
-        <w:lastRenderedPageBreak/>
         <w:t xml:space="preserve">ANÁLISIS DEL PATRIMONIO EMPRESARIAL: </w:t>
       </w:r>
       <w:r>
@@ -2814,7 +3027,23 @@
                 <w:rFonts w:ascii="Arial" w:hAnsi="Arial" w:cs="Arial"/>
                 <w:lang w:val="es-CO"/>
               </w:rPr>
-              <w:t>Capital Suscrito y pagado(200 acciones a $10 valor nominal)</w:t>
+              <w:t xml:space="preserve">Capital Suscrito y </w:t>
+            </w:r>
+            <w:proofErr w:type="gramStart"/>
+            <w:r>
+              <w:rPr>
+                <w:rFonts w:ascii="Arial" w:hAnsi="Arial" w:cs="Arial"/>
+                <w:lang w:val="es-CO"/>
+              </w:rPr>
+              <w:t>pagado(</w:t>
+            </w:r>
+            <w:proofErr w:type="gramEnd"/>
+            <w:r>
+              <w:rPr>
+                <w:rFonts w:ascii="Arial" w:hAnsi="Arial" w:cs="Arial"/>
+                <w:lang w:val="es-CO"/>
+              </w:rPr>
+              <w:t>200 acciones a $10 valor nominal)</w:t>
             </w:r>
           </w:p>
         </w:tc>
@@ -3456,6 +3685,7 @@
                 <w:lang w:val="es-CO"/>
               </w:rPr>
             </w:pPr>
+            <w:proofErr w:type="gramStart"/>
             <w:r>
               <w:rPr>
                 <w:rFonts w:ascii="Arial" w:hAnsi="Arial" w:cs="Arial"/>
@@ -3463,7 +3693,17 @@
                 <w:i/>
                 <w:lang w:val="es-CO"/>
               </w:rPr>
-              <w:t>TOTAL DEL PATRIMONIO</w:t>
+              <w:t>TOTAL</w:t>
+            </w:r>
+            <w:proofErr w:type="gramEnd"/>
+            <w:r>
+              <w:rPr>
+                <w:rFonts w:ascii="Arial" w:hAnsi="Arial" w:cs="Arial"/>
+                <w:b/>
+                <w:i/>
+                <w:lang w:val="es-CO"/>
+              </w:rPr>
+              <w:t xml:space="preserve"> DEL PATRIMONIO</w:t>
             </w:r>
           </w:p>
         </w:tc>
@@ -3744,6 +3984,7 @@
           <w:rFonts w:ascii="Arial" w:hAnsi="Arial" w:cs="Arial"/>
           <w:lang w:val="es-CO"/>
         </w:rPr>
+        <w:lastRenderedPageBreak/>
         <w:t>Se lleva a cabo la Asamblea general de accio</w:t>
       </w:r>
       <w:r>
@@ -4092,7 +4333,7 @@
           <w:rFonts w:ascii="Arial" w:hAnsi="Arial" w:cs="Arial"/>
           <w:lang w:val="es-CO"/>
         </w:rPr>
-        <w:t xml:space="preserve"> Venta de propiedad, planta y equipo, pagos por salarios y compra de insumos o inventarios.</w:t>
+        <w:t>Venta de propiedad, planta y equipo, pagos por salarios y compra de insumos o inventarios.</w:t>
       </w:r>
     </w:p>
     <w:p>
@@ -4126,12 +4367,14 @@
         <w:jc w:val="both"/>
         <w:rPr>
           <w:rFonts w:ascii="Arial" w:hAnsi="Arial" w:cs="Arial"/>
-          <w:lang w:val="es-CO"/>
-        </w:rPr>
-      </w:pPr>
-      <w:r>
-        <w:rPr>
-          <w:rFonts w:ascii="Arial" w:hAnsi="Arial" w:cs="Arial"/>
+          <w:color w:val="8EAADB" w:themeColor="accent5" w:themeTint="99"/>
+          <w:lang w:val="es-CO"/>
+        </w:rPr>
+      </w:pPr>
+      <w:r>
+        <w:rPr>
+          <w:rFonts w:ascii="Arial" w:hAnsi="Arial" w:cs="Arial"/>
+          <w:color w:val="8EAADB" w:themeColor="accent5" w:themeTint="99"/>
           <w:lang w:val="es-CO"/>
         </w:rPr>
         <w:t>Pago de salarios, pago de impuestos y pago de intereses.</w:t>
@@ -4179,12 +4422,14 @@
         <w:jc w:val="both"/>
         <w:rPr>
           <w:rFonts w:ascii="Arial" w:hAnsi="Arial" w:cs="Arial"/>
-          <w:lang w:val="es-CO"/>
-        </w:rPr>
-      </w:pPr>
-      <w:r>
-        <w:rPr>
-          <w:rFonts w:ascii="Arial" w:hAnsi="Arial" w:cs="Arial"/>
+          <w:color w:val="8EAADB" w:themeColor="accent5" w:themeTint="99"/>
+          <w:lang w:val="es-CO"/>
+        </w:rPr>
+      </w:pPr>
+      <w:r>
+        <w:rPr>
+          <w:rFonts w:ascii="Arial" w:hAnsi="Arial" w:cs="Arial"/>
+          <w:color w:val="8EAADB" w:themeColor="accent5" w:themeTint="99"/>
           <w:lang w:val="es-CO"/>
         </w:rPr>
         <w:t>Compra de propiedad, planta y equipo, venta de intangibles, venta de inversiones a largo plazo.</w:t>
@@ -4323,7 +4568,7 @@
           <w:rFonts w:ascii="Arial" w:hAnsi="Arial" w:cs="Arial"/>
           <w:lang w:val="es-CO"/>
         </w:rPr>
-        <w:t xml:space="preserve"> Venta de propiedad, planta y equipo, pagos por salarios y compra de insumos o inventarios.</w:t>
+        <w:t>Venta de propiedad, planta y equipo, pagos por salarios y compra de insumos o inventarios.</w:t>
       </w:r>
     </w:p>
     <w:p>
@@ -4336,12 +4581,14 @@
         <w:jc w:val="both"/>
         <w:rPr>
           <w:rFonts w:ascii="Arial" w:hAnsi="Arial" w:cs="Arial"/>
-          <w:lang w:val="es-CO"/>
-        </w:rPr>
-      </w:pPr>
-      <w:r>
-        <w:rPr>
-          <w:rFonts w:ascii="Arial" w:hAnsi="Arial" w:cs="Arial"/>
+          <w:color w:val="8EAADB" w:themeColor="accent5" w:themeTint="99"/>
+          <w:lang w:val="es-CO"/>
+        </w:rPr>
+      </w:pPr>
+      <w:r>
+        <w:rPr>
+          <w:rFonts w:ascii="Arial" w:hAnsi="Arial" w:cs="Arial"/>
+          <w:color w:val="8EAADB" w:themeColor="accent5" w:themeTint="99"/>
           <w:lang w:val="es-CO"/>
         </w:rPr>
         <w:t>Pago por acciones propias readquiridas, efectivo recibido por obligaciones financieras y pago de dividendos.</w:t>
@@ -4452,12 +4699,14 @@
         <w:jc w:val="both"/>
         <w:rPr>
           <w:rFonts w:ascii="Arial" w:hAnsi="Arial" w:cs="Arial"/>
-          <w:lang w:val="es-CO"/>
-        </w:rPr>
-      </w:pPr>
-      <w:r>
-        <w:rPr>
-          <w:rFonts w:ascii="Arial" w:hAnsi="Arial" w:cs="Arial"/>
+          <w:color w:val="8EAADB" w:themeColor="accent5" w:themeTint="99"/>
+          <w:lang w:val="es-CO"/>
+        </w:rPr>
+      </w:pPr>
+      <w:r>
+        <w:rPr>
+          <w:rFonts w:ascii="Arial" w:hAnsi="Arial" w:cs="Arial"/>
+          <w:color w:val="8EAADB" w:themeColor="accent5" w:themeTint="99"/>
           <w:lang w:val="es-CO"/>
         </w:rPr>
         <w:t>La forma de calcular el flujo neto de efectivo de la operación.</w:t>
@@ -4550,7 +4799,23 @@
           <w:rFonts w:ascii="Arial" w:hAnsi="Arial" w:cs="Arial"/>
           <w:lang w:val="es-CO"/>
         </w:rPr>
-        <w:t>La forma como la utilidad neta se convierte en caja.</w:t>
+        <w:t xml:space="preserve">La forma como la utilidad neta se convierte en </w:t>
+      </w:r>
+      <w:proofErr w:type="gramStart"/>
+      <w:r>
+        <w:rPr>
+          <w:rFonts w:ascii="Arial" w:hAnsi="Arial" w:cs="Arial"/>
+          <w:lang w:val="es-CO"/>
+        </w:rPr>
+        <w:t>caja</w:t>
+      </w:r>
+      <w:proofErr w:type="gramEnd"/>
+      <w:r>
+        <w:rPr>
+          <w:rFonts w:ascii="Arial" w:hAnsi="Arial" w:cs="Arial"/>
+          <w:lang w:val="es-CO"/>
+        </w:rPr>
+        <w:t>.</w:t>
       </w:r>
     </w:p>
     <w:p>
@@ -4592,7 +4857,23 @@
           <w:rFonts w:ascii="Arial" w:hAnsi="Arial" w:cs="Arial"/>
           <w:lang w:val="es-CO"/>
         </w:rPr>
-        <w:t>La forma como las cuentas por cobrar de las ventas se convierten en caja.</w:t>
+        <w:t xml:space="preserve">La forma como las cuentas por cobrar de las ventas se convierten en </w:t>
+      </w:r>
+      <w:proofErr w:type="gramStart"/>
+      <w:r>
+        <w:rPr>
+          <w:rFonts w:ascii="Arial" w:hAnsi="Arial" w:cs="Arial"/>
+          <w:lang w:val="es-CO"/>
+        </w:rPr>
+        <w:t>caja</w:t>
+      </w:r>
+      <w:proofErr w:type="gramEnd"/>
+      <w:r>
+        <w:rPr>
+          <w:rFonts w:ascii="Arial" w:hAnsi="Arial" w:cs="Arial"/>
+          <w:lang w:val="es-CO"/>
+        </w:rPr>
+        <w:t>.</w:t>
       </w:r>
     </w:p>
     <w:p>
@@ -4605,14 +4886,17 @@
         <w:jc w:val="both"/>
         <w:rPr>
           <w:rFonts w:ascii="Arial" w:hAnsi="Arial" w:cs="Arial"/>
-          <w:lang w:val="es-CO"/>
-        </w:rPr>
-      </w:pPr>
-      <w:r>
-        <w:rPr>
-          <w:rFonts w:ascii="Arial" w:hAnsi="Arial" w:cs="Arial"/>
-          <w:lang w:val="es-CO"/>
-        </w:rPr>
+          <w:color w:val="8EAADB" w:themeColor="accent5" w:themeTint="99"/>
+          <w:lang w:val="es-CO"/>
+        </w:rPr>
+      </w:pPr>
+      <w:r>
+        <w:rPr>
+          <w:rFonts w:ascii="Arial" w:hAnsi="Arial" w:cs="Arial"/>
+          <w:color w:val="8EAADB" w:themeColor="accent5" w:themeTint="99"/>
+          <w:lang w:val="es-CO"/>
+        </w:rPr>
+        <w:lastRenderedPageBreak/>
         <w:t>Evaluar la capacidad que tiene la empresa para generar y utilizar efectivos y equivalentes de efectivo.</w:t>
       </w:r>
     </w:p>
@@ -4742,26 +5026,18 @@
         <w:jc w:val="both"/>
         <w:rPr>
           <w:rFonts w:ascii="Arial" w:hAnsi="Arial" w:cs="Arial"/>
-          <w:lang w:val="es-CO"/>
-        </w:rPr>
-      </w:pPr>
-      <w:r>
-        <w:rPr>
-          <w:rFonts w:ascii="Arial" w:hAnsi="Arial" w:cs="Arial"/>
+          <w:color w:val="8EAADB" w:themeColor="accent5" w:themeTint="99"/>
+          <w:lang w:val="es-CO"/>
+        </w:rPr>
+      </w:pPr>
+      <w:r>
+        <w:rPr>
+          <w:rFonts w:ascii="Arial" w:hAnsi="Arial" w:cs="Arial"/>
+          <w:color w:val="8EAADB" w:themeColor="accent5" w:themeTint="99"/>
           <w:lang w:val="es-CO"/>
         </w:rPr>
         <w:t>Ninguna de las anteriores.</w:t>
       </w:r>
-    </w:p>
-    <w:p>
-      <w:pPr>
-        <w:ind w:left="1080"/>
-        <w:jc w:val="both"/>
-        <w:rPr>
-          <w:rFonts w:ascii="Arial" w:hAnsi="Arial" w:cs="Arial"/>
-          <w:lang w:val="es-CO"/>
-        </w:rPr>
-      </w:pPr>
     </w:p>
     <w:p>
       <w:pPr>
@@ -4792,7 +5068,6 @@
           <w:rFonts w:ascii="Arial" w:hAnsi="Arial" w:cs="Arial"/>
           <w:lang w:val="es-CO"/>
         </w:rPr>
-        <w:lastRenderedPageBreak/>
         <w:t>Hace parte del EGO (Efectivo Generado por la Operación):</w:t>
       </w:r>
     </w:p>
@@ -4835,7 +5110,15 @@
           <w:rFonts w:ascii="Arial" w:hAnsi="Arial" w:cs="Arial"/>
           <w:lang w:val="es-CO"/>
         </w:rPr>
-        <w:t>Ventas de propiedad, planta y equipo, venta de intangibles e impuestos recibidos.</w:t>
+        <w:t xml:space="preserve">Ventas de propiedad, planta y equipo, venta de intangibles </w:t>
+      </w:r>
+      <w:r>
+        <w:rPr>
+          <w:rFonts w:ascii="Arial" w:hAnsi="Arial" w:cs="Arial"/>
+          <w:strike/>
+          <w:lang w:val="es-CO"/>
+        </w:rPr>
+        <w:t>e impuestos recibidos.</w:t>
       </w:r>
     </w:p>
     <w:p>
@@ -4890,12 +5173,14 @@
         <w:jc w:val="both"/>
         <w:rPr>
           <w:rFonts w:ascii="Arial" w:hAnsi="Arial" w:cs="Arial"/>
-          <w:lang w:val="es-CO"/>
-        </w:rPr>
-      </w:pPr>
-      <w:r>
-        <w:rPr>
-          <w:rFonts w:ascii="Arial" w:hAnsi="Arial" w:cs="Arial"/>
+          <w:color w:val="9CC2E5" w:themeColor="accent1" w:themeTint="99"/>
+          <w:lang w:val="es-CO"/>
+        </w:rPr>
+      </w:pPr>
+      <w:r>
+        <w:rPr>
+          <w:rFonts w:ascii="Arial" w:hAnsi="Arial" w:cs="Arial"/>
+          <w:color w:val="9CC2E5" w:themeColor="accent1" w:themeTint="99"/>
           <w:lang w:val="es-CO"/>
         </w:rPr>
         <w:t>Ninguna de las anteriores.</w:t>
@@ -5006,12 +5291,14 @@
         <w:jc w:val="both"/>
         <w:rPr>
           <w:rFonts w:ascii="Arial" w:hAnsi="Arial" w:cs="Arial"/>
-          <w:lang w:val="es-CO"/>
-        </w:rPr>
-      </w:pPr>
-      <w:r>
-        <w:rPr>
-          <w:rFonts w:ascii="Arial" w:hAnsi="Arial" w:cs="Arial"/>
+          <w:color w:val="9CC2E5" w:themeColor="accent1" w:themeTint="99"/>
+          <w:lang w:val="es-CO"/>
+        </w:rPr>
+      </w:pPr>
+      <w:r>
+        <w:rPr>
+          <w:rFonts w:ascii="Arial" w:hAnsi="Arial" w:cs="Arial"/>
+          <w:color w:val="9CC2E5" w:themeColor="accent1" w:themeTint="99"/>
           <w:lang w:val="es-CO"/>
         </w:rPr>
         <w:t>Ventas de activos intangibles.</w:t>
@@ -5101,12 +5388,14 @@
         <w:jc w:val="both"/>
         <w:rPr>
           <w:rFonts w:ascii="Arial" w:hAnsi="Arial" w:cs="Arial"/>
-          <w:lang w:val="es-CO"/>
-        </w:rPr>
-      </w:pPr>
-      <w:r>
-        <w:rPr>
-          <w:rFonts w:ascii="Arial" w:hAnsi="Arial" w:cs="Arial"/>
+          <w:color w:val="9CC2E5" w:themeColor="accent1" w:themeTint="99"/>
+          <w:lang w:val="es-CO"/>
+        </w:rPr>
+      </w:pPr>
+      <w:r>
+        <w:rPr>
+          <w:rFonts w:ascii="Arial" w:hAnsi="Arial" w:cs="Arial"/>
+          <w:color w:val="9CC2E5" w:themeColor="accent1" w:themeTint="99"/>
           <w:lang w:val="es-CO"/>
         </w:rPr>
         <w:t>Compras o incrementos de propiedad planta y equipo.</w:t>
@@ -5246,7 +5535,21 @@
           <w:rFonts w:ascii="Arial" w:hAnsi="Arial" w:cs="Arial"/>
           <w:lang w:val="es-CO"/>
         </w:rPr>
-        <w:t>Los intereses y dividendos recibidos o percibidos, pueden ser clasificados como actividades de:</w:t>
+        <w:t xml:space="preserve">Los intereses y dividendos recibidos o </w:t>
+      </w:r>
+      <w:r>
+        <w:rPr>
+          <w:rFonts w:ascii="Arial" w:hAnsi="Arial" w:cs="Arial"/>
+          <w:lang w:val="es-CO"/>
+        </w:rPr>
+        <w:t>percibidos</w:t>
+      </w:r>
+      <w:r>
+        <w:rPr>
+          <w:rFonts w:ascii="Arial" w:hAnsi="Arial" w:cs="Arial"/>
+          <w:lang w:val="es-CO"/>
+        </w:rPr>
+        <w:t xml:space="preserve"> pueden ser clasificados como actividades de:</w:t>
       </w:r>
     </w:p>
     <w:p>
@@ -5259,12 +5562,14 @@
         <w:jc w:val="both"/>
         <w:rPr>
           <w:rFonts w:ascii="Arial" w:hAnsi="Arial" w:cs="Arial"/>
-          <w:lang w:val="es-CO"/>
-        </w:rPr>
-      </w:pPr>
-      <w:r>
-        <w:rPr>
-          <w:rFonts w:ascii="Arial" w:hAnsi="Arial" w:cs="Arial"/>
+          <w:color w:val="9CC2E5" w:themeColor="accent1" w:themeTint="99"/>
+          <w:lang w:val="es-CO"/>
+        </w:rPr>
+      </w:pPr>
+      <w:r>
+        <w:rPr>
+          <w:rFonts w:ascii="Arial" w:hAnsi="Arial" w:cs="Arial"/>
+          <w:color w:val="9CC2E5" w:themeColor="accent1" w:themeTint="99"/>
           <w:lang w:val="es-CO"/>
         </w:rPr>
         <w:t>Operación e Inversión.</w:t>
@@ -5411,7 +5716,6 @@
         <w:docPartUnique/>
       </w:docPartObj>
     </w:sdtPr>
-    <w:sdtEndPr/>
     <w:sdtContent>
       <w:p>
         <w:pPr>
